--- a/csc572_final_project_dbdl.docx
+++ b/csc572_final_project_dbdl.docx
@@ -1,6 +1,6 @@
 
 <file path=word/document.xml><?xml version="1.0" encoding="utf-8"?>
-<w:document xmlns:wpc="http://schemas.microsoft.com/office/word/2010/wordprocessingCanvas" xmlns:cx="http://schemas.microsoft.com/office/drawing/2014/chartex" xmlns:cx1="http://schemas.microsoft.com/office/drawing/2015/9/8/chartex" xmlns:cx2="http://schemas.microsoft.com/office/drawing/2015/10/21/chartex" xmlns:cx3="http://schemas.microsoft.com/office/drawing/2016/5/9/chartex" xmlns:cx4="http://schemas.microsoft.com/office/drawing/2016/5/10/chartex" xmlns:cx5="http://schemas.microsoft.com/office/drawing/2016/5/11/chartex" xmlns:cx6="http://schemas.microsoft.com/office/drawing/2016/5/12/chartex" xmlns:cx7="http://schemas.microsoft.com/office/drawing/2016/5/13/chartex" xmlns:cx8="http://schemas.microsoft.com/office/drawing/2016/5/14/chartex" xmlns:mc="http://schemas.openxmlformats.org/markup-compatibility/2006" xmlns:aink="http://schemas.microsoft.com/office/drawing/2016/ink" xmlns:am3d="http://schemas.microsoft.com/office/drawing/2017/model3d" xmlns:o="urn:schemas-microsoft-com:office:office" xmlns:r="http://schemas.openxmlformats.org/officeDocument/2006/relationships" xmlns:m="http://schemas.openxmlformats.org/officeDocument/2006/math" xmlns:v="urn:schemas-microsoft-com:vml" xmlns:wp14="http://schemas.microsoft.com/office/word/2010/wordprocessingDrawing" xmlns:wp="http://schemas.openxmlformats.org/drawingml/2006/wordprocessingDrawing" xmlns:w10="urn:schemas-microsoft-com:office:word" xmlns:w="http://schemas.openxmlformats.org/wordprocessingml/2006/main" xmlns:w14="http://schemas.microsoft.com/office/word/2010/wordml" xmlns:w15="http://schemas.microsoft.com/office/word/2012/wordml" xmlns:w16se="http://schemas.microsoft.com/office/word/2015/wordml/symex" xmlns:wpg="http://schemas.microsoft.com/office/word/2010/wordprocessingGroup" xmlns:wpi="http://schemas.microsoft.com/office/word/2010/wordprocessingInk" xmlns:wne="http://schemas.microsoft.com/office/word/2006/wordml" xmlns:wps="http://schemas.microsoft.com/office/word/2010/wordprocessingShape" mc:Ignorable="w14 w15 w16se wp14">
+<w:document xmlns:wpc="http://schemas.microsoft.com/office/word/2010/wordprocessingCanvas" xmlns:cx="http://schemas.microsoft.com/office/drawing/2014/chartex" xmlns:cx1="http://schemas.microsoft.com/office/drawing/2015/9/8/chartex" xmlns:cx2="http://schemas.microsoft.com/office/drawing/2015/10/21/chartex" xmlns:cx3="http://schemas.microsoft.com/office/drawing/2016/5/9/chartex" xmlns:cx4="http://schemas.microsoft.com/office/drawing/2016/5/10/chartex" xmlns:cx5="http://schemas.microsoft.com/office/drawing/2016/5/11/chartex" xmlns:cx6="http://schemas.microsoft.com/office/drawing/2016/5/12/chartex" xmlns:cx7="http://schemas.microsoft.com/office/drawing/2016/5/13/chartex" xmlns:cx8="http://schemas.microsoft.com/office/drawing/2016/5/14/chartex" xmlns:mc="http://schemas.openxmlformats.org/markup-compatibility/2006" xmlns:aink="http://schemas.microsoft.com/office/drawing/2016/ink" xmlns:am3d="http://schemas.microsoft.com/office/drawing/2017/model3d" xmlns:o="urn:schemas-microsoft-com:office:office" xmlns:r="http://schemas.openxmlformats.org/officeDocument/2006/relationships" xmlns:m="http://schemas.openxmlformats.org/officeDocument/2006/math" xmlns:v="urn:schemas-microsoft-com:vml" xmlns:wp14="http://schemas.microsoft.com/office/word/2010/wordprocessingDrawing" xmlns:wp="http://schemas.openxmlformats.org/drawingml/2006/wordprocessingDrawing" xmlns:w10="urn:schemas-microsoft-com:office:word" xmlns:w="http://schemas.openxmlformats.org/wordprocessingml/2006/main" xmlns:w14="http://schemas.microsoft.com/office/word/2010/wordml" xmlns:w15="http://schemas.microsoft.com/office/word/2012/wordml" xmlns:w16cid="http://schemas.microsoft.com/office/word/2016/wordml/cid" xmlns:w16se="http://schemas.microsoft.com/office/word/2015/wordml/symex" xmlns:wpg="http://schemas.microsoft.com/office/word/2010/wordprocessingGroup" xmlns:wpi="http://schemas.microsoft.com/office/word/2010/wordprocessingInk" xmlns:wne="http://schemas.microsoft.com/office/word/2006/wordml" xmlns:wps="http://schemas.microsoft.com/office/word/2010/wordprocessingShape" mc:Ignorable="w14 w15 w16se w16cid wp14">
   <w:body>
     <w:p>
       <w:pPr>
@@ -238,14 +238,89 @@
     </w:p>
     <w:p>
       <w:pPr>
-        <w:spacing w:after="0" w:line="240" w:lineRule="auto"/>
-        <w:rPr>
-          <w:sz w:val="20"/>
-          <w:szCs w:val="20"/>
-        </w:rPr>
-      </w:pPr>
-      <w:bookmarkStart w:id="0" w:name="_GoBack"/>
-      <w:bookmarkEnd w:id="0"/>
+        <w:pStyle w:val="ListParagraph"/>
+        <w:numPr>
+          <w:ilvl w:val="0"/>
+          <w:numId w:val="8"/>
+        </w:numPr>
+        <w:spacing w:after="0" w:line="240" w:lineRule="auto"/>
+        <w:rPr>
+          <w:sz w:val="20"/>
+          <w:szCs w:val="20"/>
+        </w:rPr>
+      </w:pPr>
+      <w:r>
+        <w:rPr>
+          <w:sz w:val="20"/>
+          <w:szCs w:val="20"/>
+        </w:rPr>
+        <w:t>10/7/17</w:t>
+      </w:r>
+    </w:p>
+    <w:p>
+      <w:pPr>
+        <w:pStyle w:val="ListParagraph"/>
+        <w:numPr>
+          <w:ilvl w:val="1"/>
+          <w:numId w:val="8"/>
+        </w:numPr>
+        <w:spacing w:after="0" w:line="240" w:lineRule="auto"/>
+        <w:rPr>
+          <w:sz w:val="20"/>
+          <w:szCs w:val="20"/>
+        </w:rPr>
+      </w:pPr>
+      <w:r>
+        <w:rPr>
+          <w:sz w:val="20"/>
+          <w:szCs w:val="20"/>
+        </w:rPr>
+        <w:t>2</w:t>
+      </w:r>
+      <w:r>
+        <w:rPr>
+          <w:sz w:val="20"/>
+          <w:szCs w:val="20"/>
+        </w:rPr>
+        <w:t xml:space="preserve"> hour</w:t>
+      </w:r>
+      <w:r>
+        <w:rPr>
+          <w:sz w:val="20"/>
+          <w:szCs w:val="20"/>
+        </w:rPr>
+        <w:t>s</w:t>
+      </w:r>
+    </w:p>
+    <w:p>
+      <w:pPr>
+        <w:pStyle w:val="ListParagraph"/>
+        <w:numPr>
+          <w:ilvl w:val="1"/>
+          <w:numId w:val="8"/>
+        </w:numPr>
+        <w:spacing w:after="0" w:line="240" w:lineRule="auto"/>
+        <w:rPr>
+          <w:sz w:val="20"/>
+          <w:szCs w:val="20"/>
+        </w:rPr>
+      </w:pPr>
+      <w:r>
+        <w:rPr>
+          <w:sz w:val="20"/>
+          <w:szCs w:val="20"/>
+        </w:rPr>
+        <w:t>Made changes to DBDL based on user feedback</w:t>
+      </w:r>
+    </w:p>
+    <w:p>
+      <w:pPr>
+        <w:spacing w:after="0" w:line="240" w:lineRule="auto"/>
+        <w:rPr>
+          <w:sz w:val="20"/>
+          <w:szCs w:val="20"/>
+        </w:rPr>
+      </w:pPr>
     </w:p>
     <w:p>
       <w:pPr>
@@ -556,6 +631,461 @@
           <w:sz w:val="20"/>
           <w:szCs w:val="20"/>
         </w:rPr>
+        <w:t>Type</w:t>
+      </w:r>
+    </w:p>
+    <w:p>
+      <w:pPr>
+        <w:pStyle w:val="ListParagraph"/>
+        <w:numPr>
+          <w:ilvl w:val="0"/>
+          <w:numId w:val="3"/>
+        </w:numPr>
+        <w:spacing w:after="0" w:line="240" w:lineRule="auto"/>
+        <w:rPr>
+          <w:sz w:val="20"/>
+          <w:szCs w:val="20"/>
+        </w:rPr>
+      </w:pPr>
+      <w:r>
+        <w:rPr>
+          <w:sz w:val="20"/>
+          <w:szCs w:val="20"/>
+        </w:rPr>
+        <w:t>OrderLine</w:t>
+      </w:r>
+      <w:r>
+        <w:rPr>
+          <w:sz w:val="20"/>
+          <w:szCs w:val="20"/>
+        </w:rPr>
+        <w:t>Quantity</w:t>
+      </w:r>
+    </w:p>
+    <w:p>
+      <w:pPr>
+        <w:pStyle w:val="ListParagraph"/>
+        <w:numPr>
+          <w:ilvl w:val="0"/>
+          <w:numId w:val="3"/>
+        </w:numPr>
+        <w:spacing w:after="0" w:line="240" w:lineRule="auto"/>
+        <w:rPr>
+          <w:sz w:val="20"/>
+          <w:szCs w:val="20"/>
+        </w:rPr>
+      </w:pPr>
+      <w:r>
+        <w:rPr>
+          <w:sz w:val="20"/>
+          <w:szCs w:val="20"/>
+        </w:rPr>
+        <w:t>OrderLineQuotedPrice</w:t>
+      </w:r>
+    </w:p>
+    <w:p>
+      <w:pPr>
+        <w:pStyle w:val="ListParagraph"/>
+        <w:numPr>
+          <w:ilvl w:val="0"/>
+          <w:numId w:val="3"/>
+        </w:numPr>
+        <w:spacing w:after="0" w:line="240" w:lineRule="auto"/>
+        <w:rPr>
+          <w:sz w:val="20"/>
+          <w:szCs w:val="20"/>
+        </w:rPr>
+      </w:pPr>
+      <w:r>
+        <w:rPr>
+          <w:sz w:val="20"/>
+          <w:szCs w:val="20"/>
+        </w:rPr>
+        <w:t>CustomerID</w:t>
+      </w:r>
+    </w:p>
+    <w:p>
+      <w:pPr>
+        <w:pStyle w:val="ListParagraph"/>
+        <w:numPr>
+          <w:ilvl w:val="0"/>
+          <w:numId w:val="3"/>
+        </w:numPr>
+        <w:spacing w:after="0" w:line="240" w:lineRule="auto"/>
+        <w:rPr>
+          <w:sz w:val="20"/>
+          <w:szCs w:val="20"/>
+        </w:rPr>
+      </w:pPr>
+      <w:r>
+        <w:rPr>
+          <w:sz w:val="20"/>
+          <w:szCs w:val="20"/>
+        </w:rPr>
+        <w:t>CustomerName</w:t>
+      </w:r>
+    </w:p>
+    <w:p>
+      <w:pPr>
+        <w:pStyle w:val="ListParagraph"/>
+        <w:numPr>
+          <w:ilvl w:val="0"/>
+          <w:numId w:val="3"/>
+        </w:numPr>
+        <w:spacing w:after="0" w:line="240" w:lineRule="auto"/>
+        <w:rPr>
+          <w:sz w:val="20"/>
+          <w:szCs w:val="20"/>
+        </w:rPr>
+      </w:pPr>
+      <w:r>
+        <w:rPr>
+          <w:sz w:val="20"/>
+          <w:szCs w:val="20"/>
+        </w:rPr>
+        <w:t>CustomerStreet</w:t>
+      </w:r>
+    </w:p>
+    <w:p>
+      <w:pPr>
+        <w:pStyle w:val="ListParagraph"/>
+        <w:numPr>
+          <w:ilvl w:val="0"/>
+          <w:numId w:val="3"/>
+        </w:numPr>
+        <w:spacing w:after="0" w:line="240" w:lineRule="auto"/>
+        <w:rPr>
+          <w:sz w:val="20"/>
+          <w:szCs w:val="20"/>
+        </w:rPr>
+      </w:pPr>
+      <w:r>
+        <w:rPr>
+          <w:sz w:val="20"/>
+          <w:szCs w:val="20"/>
+        </w:rPr>
+        <w:t>CustomerCity</w:t>
+      </w:r>
+    </w:p>
+    <w:p>
+      <w:pPr>
+        <w:pStyle w:val="ListParagraph"/>
+        <w:numPr>
+          <w:ilvl w:val="0"/>
+          <w:numId w:val="3"/>
+        </w:numPr>
+        <w:spacing w:after="0" w:line="240" w:lineRule="auto"/>
+        <w:rPr>
+          <w:sz w:val="20"/>
+          <w:szCs w:val="20"/>
+        </w:rPr>
+      </w:pPr>
+      <w:r>
+        <w:rPr>
+          <w:sz w:val="20"/>
+          <w:szCs w:val="20"/>
+        </w:rPr>
+        <w:t>CustomerState</w:t>
+      </w:r>
+    </w:p>
+    <w:p>
+      <w:pPr>
+        <w:pStyle w:val="ListParagraph"/>
+        <w:numPr>
+          <w:ilvl w:val="0"/>
+          <w:numId w:val="3"/>
+        </w:numPr>
+        <w:spacing w:after="0" w:line="240" w:lineRule="auto"/>
+        <w:rPr>
+          <w:sz w:val="20"/>
+          <w:szCs w:val="20"/>
+        </w:rPr>
+      </w:pPr>
+      <w:r>
+        <w:rPr>
+          <w:sz w:val="20"/>
+          <w:szCs w:val="20"/>
+        </w:rPr>
+        <w:t>CustomerZip</w:t>
+      </w:r>
+    </w:p>
+    <w:p>
+      <w:pPr>
+        <w:pStyle w:val="ListParagraph"/>
+        <w:numPr>
+          <w:ilvl w:val="0"/>
+          <w:numId w:val="3"/>
+        </w:numPr>
+        <w:spacing w:after="0" w:line="240" w:lineRule="auto"/>
+        <w:rPr>
+          <w:sz w:val="20"/>
+          <w:szCs w:val="20"/>
+        </w:rPr>
+      </w:pPr>
+      <w:r>
+        <w:rPr>
+          <w:sz w:val="20"/>
+          <w:szCs w:val="20"/>
+        </w:rPr>
+        <w:t>CustomerBalance</w:t>
+      </w:r>
+    </w:p>
+    <w:p>
+      <w:pPr>
+        <w:pStyle w:val="ListParagraph"/>
+        <w:numPr>
+          <w:ilvl w:val="0"/>
+          <w:numId w:val="3"/>
+        </w:numPr>
+        <w:spacing w:after="0" w:line="240" w:lineRule="auto"/>
+        <w:rPr>
+          <w:sz w:val="20"/>
+          <w:szCs w:val="20"/>
+        </w:rPr>
+      </w:pPr>
+      <w:r>
+        <w:rPr>
+          <w:sz w:val="20"/>
+          <w:szCs w:val="20"/>
+        </w:rPr>
+        <w:t>CustomerCreditLimit</w:t>
+      </w:r>
+    </w:p>
+    <w:p>
+      <w:pPr>
+        <w:pStyle w:val="ListParagraph"/>
+        <w:numPr>
+          <w:ilvl w:val="0"/>
+          <w:numId w:val="3"/>
+        </w:numPr>
+        <w:spacing w:after="0" w:line="240" w:lineRule="auto"/>
+        <w:rPr>
+          <w:sz w:val="20"/>
+          <w:szCs w:val="20"/>
+        </w:rPr>
+      </w:pPr>
+      <w:r>
+        <w:rPr>
+          <w:sz w:val="20"/>
+          <w:szCs w:val="20"/>
+        </w:rPr>
+        <w:t>SalesRepID</w:t>
+      </w:r>
+    </w:p>
+    <w:p>
+      <w:pPr>
+        <w:pStyle w:val="ListParagraph"/>
+        <w:numPr>
+          <w:ilvl w:val="0"/>
+          <w:numId w:val="3"/>
+        </w:numPr>
+        <w:spacing w:after="0" w:line="240" w:lineRule="auto"/>
+        <w:rPr>
+          <w:sz w:val="20"/>
+          <w:szCs w:val="20"/>
+        </w:rPr>
+      </w:pPr>
+      <w:r>
+        <w:rPr>
+          <w:sz w:val="20"/>
+          <w:szCs w:val="20"/>
+        </w:rPr>
+        <w:t>SalesRepFirstName</w:t>
+      </w:r>
+    </w:p>
+    <w:p>
+      <w:pPr>
+        <w:pStyle w:val="ListParagraph"/>
+        <w:numPr>
+          <w:ilvl w:val="0"/>
+          <w:numId w:val="3"/>
+        </w:numPr>
+        <w:spacing w:after="0" w:line="240" w:lineRule="auto"/>
+        <w:rPr>
+          <w:sz w:val="20"/>
+          <w:szCs w:val="20"/>
+        </w:rPr>
+      </w:pPr>
+      <w:r>
+        <w:rPr>
+          <w:sz w:val="20"/>
+          <w:szCs w:val="20"/>
+        </w:rPr>
+        <w:t>SalesRepLastName</w:t>
+      </w:r>
+    </w:p>
+    <w:p>
+      <w:pPr>
+        <w:pStyle w:val="ListParagraph"/>
+        <w:numPr>
+          <w:ilvl w:val="0"/>
+          <w:numId w:val="3"/>
+        </w:numPr>
+        <w:spacing w:after="0" w:line="240" w:lineRule="auto"/>
+        <w:rPr>
+          <w:sz w:val="20"/>
+          <w:szCs w:val="20"/>
+        </w:rPr>
+      </w:pPr>
+      <w:r>
+        <w:rPr>
+          <w:sz w:val="20"/>
+          <w:szCs w:val="20"/>
+        </w:rPr>
+        <w:t>SalesRepStreet</w:t>
+      </w:r>
+    </w:p>
+    <w:p>
+      <w:pPr>
+        <w:pStyle w:val="ListParagraph"/>
+        <w:numPr>
+          <w:ilvl w:val="0"/>
+          <w:numId w:val="3"/>
+        </w:numPr>
+        <w:spacing w:after="0" w:line="240" w:lineRule="auto"/>
+        <w:rPr>
+          <w:sz w:val="20"/>
+          <w:szCs w:val="20"/>
+        </w:rPr>
+      </w:pPr>
+      <w:r>
+        <w:rPr>
+          <w:sz w:val="20"/>
+          <w:szCs w:val="20"/>
+        </w:rPr>
+        <w:t>SalesRepCity</w:t>
+      </w:r>
+    </w:p>
+    <w:p>
+      <w:pPr>
+        <w:pStyle w:val="ListParagraph"/>
+        <w:numPr>
+          <w:ilvl w:val="0"/>
+          <w:numId w:val="3"/>
+        </w:numPr>
+        <w:spacing w:after="0" w:line="240" w:lineRule="auto"/>
+        <w:rPr>
+          <w:sz w:val="20"/>
+          <w:szCs w:val="20"/>
+        </w:rPr>
+      </w:pPr>
+      <w:r>
+        <w:rPr>
+          <w:sz w:val="20"/>
+          <w:szCs w:val="20"/>
+        </w:rPr>
+        <w:t>SalesRepState</w:t>
+      </w:r>
+    </w:p>
+    <w:p>
+      <w:pPr>
+        <w:pStyle w:val="ListParagraph"/>
+        <w:numPr>
+          <w:ilvl w:val="0"/>
+          <w:numId w:val="3"/>
+        </w:numPr>
+        <w:spacing w:after="0" w:line="240" w:lineRule="auto"/>
+        <w:rPr>
+          <w:sz w:val="20"/>
+          <w:szCs w:val="20"/>
+        </w:rPr>
+      </w:pPr>
+      <w:r>
+        <w:rPr>
+          <w:sz w:val="20"/>
+          <w:szCs w:val="20"/>
+        </w:rPr>
+        <w:t>SalesRepZip</w:t>
+      </w:r>
+    </w:p>
+    <w:p>
+      <w:pPr>
+        <w:pStyle w:val="ListParagraph"/>
+        <w:numPr>
+          <w:ilvl w:val="0"/>
+          <w:numId w:val="3"/>
+        </w:numPr>
+        <w:spacing w:after="0" w:line="240" w:lineRule="auto"/>
+        <w:rPr>
+          <w:sz w:val="20"/>
+          <w:szCs w:val="20"/>
+        </w:rPr>
+      </w:pPr>
+      <w:r>
+        <w:rPr>
+          <w:sz w:val="20"/>
+          <w:szCs w:val="20"/>
+        </w:rPr>
+        <w:t>SalesRepCommissionRate</w:t>
+      </w:r>
+    </w:p>
+    <w:p>
+      <w:pPr>
+        <w:pStyle w:val="ListParagraph"/>
+        <w:numPr>
+          <w:ilvl w:val="0"/>
+          <w:numId w:val="3"/>
+        </w:numPr>
+        <w:spacing w:after="0" w:line="240" w:lineRule="auto"/>
+        <w:rPr>
+          <w:sz w:val="20"/>
+          <w:szCs w:val="20"/>
+        </w:rPr>
+      </w:pPr>
+      <w:r>
+        <w:rPr>
+          <w:sz w:val="20"/>
+          <w:szCs w:val="20"/>
+        </w:rPr>
+        <w:t>ItemClassID</w:t>
+      </w:r>
+    </w:p>
+    <w:p>
+      <w:pPr>
+        <w:pStyle w:val="ListParagraph"/>
+        <w:numPr>
+          <w:ilvl w:val="0"/>
+          <w:numId w:val="3"/>
+        </w:numPr>
+        <w:spacing w:after="0" w:line="240" w:lineRule="auto"/>
+        <w:rPr>
+          <w:sz w:val="20"/>
+          <w:szCs w:val="20"/>
+        </w:rPr>
+      </w:pPr>
+      <w:r>
+        <w:rPr>
+          <w:sz w:val="20"/>
+          <w:szCs w:val="20"/>
+        </w:rPr>
+        <w:t>ItemClassDescription</w:t>
+      </w:r>
+    </w:p>
+    <w:p>
+      <w:pPr>
+        <w:pStyle w:val="ListParagraph"/>
+        <w:numPr>
+          <w:ilvl w:val="0"/>
+          <w:numId w:val="3"/>
+        </w:numPr>
+        <w:spacing w:after="0" w:line="240" w:lineRule="auto"/>
+        <w:rPr>
+          <w:sz w:val="20"/>
+          <w:szCs w:val="20"/>
+        </w:rPr>
+      </w:pPr>
+      <w:r>
+        <w:rPr>
+          <w:sz w:val="20"/>
+          <w:szCs w:val="20"/>
+        </w:rPr>
+        <w:t>Part</w:t>
+      </w:r>
+      <w:r>
+        <w:rPr>
+          <w:sz w:val="20"/>
+          <w:szCs w:val="20"/>
+        </w:rPr>
         <w:t>ID</w:t>
       </w:r>
     </w:p>
@@ -577,7 +1107,1293 @@
           <w:sz w:val="20"/>
           <w:szCs w:val="20"/>
         </w:rPr>
-        <w:t>Orderer</w:t>
+        <w:t>Part</w:t>
+      </w:r>
+      <w:r>
+        <w:rPr>
+          <w:sz w:val="20"/>
+          <w:szCs w:val="20"/>
+        </w:rPr>
+        <w:t>Description</w:t>
+      </w:r>
+    </w:p>
+    <w:p>
+      <w:pPr>
+        <w:pStyle w:val="ListParagraph"/>
+        <w:numPr>
+          <w:ilvl w:val="0"/>
+          <w:numId w:val="3"/>
+        </w:numPr>
+        <w:spacing w:after="0" w:line="240" w:lineRule="auto"/>
+        <w:rPr>
+          <w:sz w:val="20"/>
+          <w:szCs w:val="20"/>
+        </w:rPr>
+      </w:pPr>
+      <w:r>
+        <w:rPr>
+          <w:sz w:val="20"/>
+          <w:szCs w:val="20"/>
+        </w:rPr>
+        <w:lastRenderedPageBreak/>
+        <w:t>Part</w:t>
+      </w:r>
+      <w:r>
+        <w:rPr>
+          <w:sz w:val="20"/>
+          <w:szCs w:val="20"/>
+        </w:rPr>
+        <w:t>Price</w:t>
+      </w:r>
+    </w:p>
+    <w:p>
+      <w:pPr>
+        <w:pStyle w:val="ListParagraph"/>
+        <w:numPr>
+          <w:ilvl w:val="0"/>
+          <w:numId w:val="3"/>
+        </w:numPr>
+        <w:spacing w:after="0" w:line="240" w:lineRule="auto"/>
+        <w:rPr>
+          <w:sz w:val="20"/>
+          <w:szCs w:val="20"/>
+        </w:rPr>
+      </w:pPr>
+      <w:r>
+        <w:rPr>
+          <w:sz w:val="20"/>
+          <w:szCs w:val="20"/>
+        </w:rPr>
+        <w:t>PartCost</w:t>
+      </w:r>
+    </w:p>
+    <w:p>
+      <w:pPr>
+        <w:pStyle w:val="ListParagraph"/>
+        <w:numPr>
+          <w:ilvl w:val="0"/>
+          <w:numId w:val="3"/>
+        </w:numPr>
+        <w:spacing w:after="0" w:line="240" w:lineRule="auto"/>
+        <w:rPr>
+          <w:sz w:val="20"/>
+          <w:szCs w:val="20"/>
+        </w:rPr>
+      </w:pPr>
+      <w:r>
+        <w:rPr>
+          <w:sz w:val="20"/>
+          <w:szCs w:val="20"/>
+        </w:rPr>
+        <w:t>WarehouseID</w:t>
+      </w:r>
+    </w:p>
+    <w:p>
+      <w:pPr>
+        <w:pStyle w:val="ListParagraph"/>
+        <w:numPr>
+          <w:ilvl w:val="0"/>
+          <w:numId w:val="3"/>
+        </w:numPr>
+        <w:spacing w:after="0" w:line="240" w:lineRule="auto"/>
+        <w:rPr>
+          <w:sz w:val="20"/>
+          <w:szCs w:val="20"/>
+        </w:rPr>
+      </w:pPr>
+      <w:r>
+        <w:rPr>
+          <w:sz w:val="20"/>
+          <w:szCs w:val="20"/>
+        </w:rPr>
+        <w:t>WarehouseDescription</w:t>
+      </w:r>
+    </w:p>
+    <w:p>
+      <w:pPr>
+        <w:pStyle w:val="ListParagraph"/>
+        <w:numPr>
+          <w:ilvl w:val="0"/>
+          <w:numId w:val="3"/>
+        </w:numPr>
+        <w:spacing w:after="0" w:line="240" w:lineRule="auto"/>
+        <w:rPr>
+          <w:sz w:val="20"/>
+          <w:szCs w:val="20"/>
+        </w:rPr>
+      </w:pPr>
+      <w:r>
+        <w:rPr>
+          <w:sz w:val="20"/>
+          <w:szCs w:val="20"/>
+        </w:rPr>
+        <w:t>InventoryQuantity</w:t>
+      </w:r>
+    </w:p>
+    <w:p>
+      <w:pPr>
+        <w:pStyle w:val="ListParagraph"/>
+        <w:numPr>
+          <w:ilvl w:val="0"/>
+          <w:numId w:val="3"/>
+        </w:numPr>
+        <w:spacing w:after="0" w:line="240" w:lineRule="auto"/>
+        <w:rPr>
+          <w:sz w:val="20"/>
+          <w:szCs w:val="20"/>
+        </w:rPr>
+      </w:pPr>
+      <w:r>
+        <w:rPr>
+          <w:sz w:val="20"/>
+          <w:szCs w:val="20"/>
+        </w:rPr>
+        <w:t>ManufacturerID</w:t>
+      </w:r>
+    </w:p>
+    <w:p>
+      <w:pPr>
+        <w:pStyle w:val="ListParagraph"/>
+        <w:numPr>
+          <w:ilvl w:val="0"/>
+          <w:numId w:val="3"/>
+        </w:numPr>
+        <w:spacing w:after="0" w:line="240" w:lineRule="auto"/>
+        <w:rPr>
+          <w:sz w:val="20"/>
+          <w:szCs w:val="20"/>
+        </w:rPr>
+      </w:pPr>
+      <w:r>
+        <w:rPr>
+          <w:sz w:val="20"/>
+          <w:szCs w:val="20"/>
+        </w:rPr>
+        <w:t>ManufacturerName</w:t>
+      </w:r>
+    </w:p>
+    <w:p>
+      <w:pPr>
+        <w:spacing w:after="0" w:line="240" w:lineRule="auto"/>
+        <w:rPr>
+          <w:sz w:val="20"/>
+          <w:szCs w:val="20"/>
+        </w:rPr>
+      </w:pPr>
+    </w:p>
+    <w:p>
+      <w:pPr>
+        <w:spacing w:after="0" w:line="240" w:lineRule="auto"/>
+        <w:rPr>
+          <w:b/>
+          <w:sz w:val="20"/>
+          <w:szCs w:val="20"/>
+        </w:rPr>
+      </w:pPr>
+      <w:r>
+        <w:rPr>
+          <w:b/>
+          <w:sz w:val="20"/>
+          <w:szCs w:val="20"/>
+        </w:rPr>
+        <w:t>Functional Dependencies:</w:t>
+      </w:r>
+    </w:p>
+    <w:p>
+      <w:pPr>
+        <w:pStyle w:val="ListParagraph"/>
+        <w:numPr>
+          <w:ilvl w:val="0"/>
+          <w:numId w:val="2"/>
+        </w:numPr>
+        <w:spacing w:after="0" w:line="240" w:lineRule="auto"/>
+        <w:rPr>
+          <w:sz w:val="20"/>
+          <w:szCs w:val="20"/>
+        </w:rPr>
+      </w:pPr>
+      <w:r>
+        <w:rPr>
+          <w:sz w:val="20"/>
+          <w:szCs w:val="20"/>
+        </w:rPr>
+        <w:t xml:space="preserve">OrderID </w:t>
+      </w:r>
+      <w:r>
+        <w:rPr>
+          <w:sz w:val="20"/>
+          <w:szCs w:val="20"/>
+        </w:rPr>
+        <w:sym w:font="Wingdings" w:char="F0E0"/>
+      </w:r>
+      <w:r>
+        <w:rPr>
+          <w:sz w:val="20"/>
+          <w:szCs w:val="20"/>
+        </w:rPr>
+        <w:t xml:space="preserve"> OrderDate</w:t>
+      </w:r>
+      <w:r>
+        <w:rPr>
+          <w:sz w:val="20"/>
+          <w:szCs w:val="20"/>
+        </w:rPr>
+        <w:t xml:space="preserve">, OrdererType, </w:t>
+      </w:r>
+      <w:r>
+        <w:rPr>
+          <w:sz w:val="20"/>
+          <w:szCs w:val="20"/>
+        </w:rPr>
+        <w:t>CustomerID</w:t>
+      </w:r>
+    </w:p>
+    <w:p>
+      <w:pPr>
+        <w:pStyle w:val="ListParagraph"/>
+        <w:numPr>
+          <w:ilvl w:val="0"/>
+          <w:numId w:val="2"/>
+        </w:numPr>
+        <w:spacing w:after="0" w:line="240" w:lineRule="auto"/>
+        <w:rPr>
+          <w:sz w:val="20"/>
+          <w:szCs w:val="20"/>
+        </w:rPr>
+      </w:pPr>
+      <w:r>
+        <w:rPr>
+          <w:sz w:val="20"/>
+          <w:szCs w:val="20"/>
+        </w:rPr>
+        <w:t>(</w:t>
+      </w:r>
+      <w:r>
+        <w:rPr>
+          <w:sz w:val="20"/>
+          <w:szCs w:val="20"/>
+        </w:rPr>
+        <w:t xml:space="preserve">OrderID, </w:t>
+      </w:r>
+      <w:r>
+        <w:rPr>
+          <w:sz w:val="20"/>
+          <w:szCs w:val="20"/>
+        </w:rPr>
+        <w:t>Part</w:t>
+      </w:r>
+      <w:r>
+        <w:rPr>
+          <w:sz w:val="20"/>
+          <w:szCs w:val="20"/>
+        </w:rPr>
+        <w:t>ID</w:t>
+      </w:r>
+      <w:r>
+        <w:rPr>
+          <w:sz w:val="20"/>
+          <w:szCs w:val="20"/>
+        </w:rPr>
+        <w:t>)</w:t>
+      </w:r>
+      <w:r>
+        <w:rPr>
+          <w:sz w:val="20"/>
+          <w:szCs w:val="20"/>
+        </w:rPr>
+        <w:t xml:space="preserve"> </w:t>
+      </w:r>
+      <w:r>
+        <w:rPr>
+          <w:sz w:val="20"/>
+          <w:szCs w:val="20"/>
+        </w:rPr>
+        <w:sym w:font="Wingdings" w:char="F0E0"/>
+      </w:r>
+      <w:r>
+        <w:rPr>
+          <w:sz w:val="20"/>
+          <w:szCs w:val="20"/>
+        </w:rPr>
+        <w:t xml:space="preserve"> </w:t>
+      </w:r>
+      <w:r>
+        <w:rPr>
+          <w:sz w:val="20"/>
+          <w:szCs w:val="20"/>
+        </w:rPr>
+        <w:t>OrderLine</w:t>
+      </w:r>
+      <w:r>
+        <w:rPr>
+          <w:sz w:val="20"/>
+          <w:szCs w:val="20"/>
+        </w:rPr>
+        <w:t>Quantity</w:t>
+      </w:r>
+      <w:r>
+        <w:rPr>
+          <w:sz w:val="20"/>
+          <w:szCs w:val="20"/>
+        </w:rPr>
+        <w:t>, OrderLineQuotedPrice</w:t>
+      </w:r>
+    </w:p>
+    <w:p>
+      <w:pPr>
+        <w:pStyle w:val="ListParagraph"/>
+        <w:numPr>
+          <w:ilvl w:val="0"/>
+          <w:numId w:val="2"/>
+        </w:numPr>
+        <w:spacing w:after="0" w:line="240" w:lineRule="auto"/>
+        <w:rPr>
+          <w:sz w:val="20"/>
+          <w:szCs w:val="20"/>
+        </w:rPr>
+      </w:pPr>
+      <w:r>
+        <w:rPr>
+          <w:sz w:val="20"/>
+          <w:szCs w:val="20"/>
+        </w:rPr>
+        <w:t>CustomerID</w:t>
+      </w:r>
+      <w:r>
+        <w:rPr>
+          <w:sz w:val="20"/>
+          <w:szCs w:val="20"/>
+        </w:rPr>
+        <w:t xml:space="preserve"> </w:t>
+      </w:r>
+      <w:r>
+        <w:rPr>
+          <w:sz w:val="20"/>
+          <w:szCs w:val="20"/>
+        </w:rPr>
+        <w:sym w:font="Wingdings" w:char="F0E0"/>
+      </w:r>
+      <w:r>
+        <w:rPr>
+          <w:sz w:val="20"/>
+          <w:szCs w:val="20"/>
+        </w:rPr>
+        <w:t xml:space="preserve"> </w:t>
+      </w:r>
+      <w:r>
+        <w:rPr>
+          <w:sz w:val="20"/>
+          <w:szCs w:val="20"/>
+        </w:rPr>
+        <w:t xml:space="preserve">CustomerName, CustomerStreet, CustomerCity, CustomerState, CustomerZip, CustomerBalance, </w:t>
+      </w:r>
+      <w:r>
+        <w:rPr>
+          <w:sz w:val="20"/>
+          <w:szCs w:val="20"/>
+        </w:rPr>
+        <w:t>CustomerCreditLimit, SalesRepID</w:t>
+      </w:r>
+    </w:p>
+    <w:p>
+      <w:pPr>
+        <w:pStyle w:val="ListParagraph"/>
+        <w:numPr>
+          <w:ilvl w:val="0"/>
+          <w:numId w:val="2"/>
+        </w:numPr>
+        <w:spacing w:after="0" w:line="240" w:lineRule="auto"/>
+        <w:rPr>
+          <w:sz w:val="20"/>
+          <w:szCs w:val="20"/>
+        </w:rPr>
+      </w:pPr>
+      <w:r>
+        <w:rPr>
+          <w:sz w:val="20"/>
+          <w:szCs w:val="20"/>
+        </w:rPr>
+        <w:t>SalesRepID</w:t>
+      </w:r>
+      <w:r>
+        <w:rPr>
+          <w:sz w:val="20"/>
+          <w:szCs w:val="20"/>
+        </w:rPr>
+        <w:t xml:space="preserve"> </w:t>
+      </w:r>
+      <w:r>
+        <w:rPr>
+          <w:sz w:val="20"/>
+          <w:szCs w:val="20"/>
+        </w:rPr>
+        <w:sym w:font="Wingdings" w:char="F0E0"/>
+      </w:r>
+      <w:r>
+        <w:rPr>
+          <w:sz w:val="20"/>
+          <w:szCs w:val="20"/>
+        </w:rPr>
+        <w:t xml:space="preserve"> </w:t>
+      </w:r>
+      <w:r>
+        <w:rPr>
+          <w:sz w:val="20"/>
+          <w:szCs w:val="20"/>
+        </w:rPr>
+        <w:t>SalesRepFirstName, SalesRepLastName, SalesRepStreet, SalesRepCity, SalesRepState, SalesRepZip, SalesRepCommissi</w:t>
+      </w:r>
+      <w:r>
+        <w:rPr>
+          <w:sz w:val="20"/>
+          <w:szCs w:val="20"/>
+        </w:rPr>
+        <w:t>onTotal, SalesRepCommissionRate</w:t>
+      </w:r>
+    </w:p>
+    <w:p>
+      <w:pPr>
+        <w:pStyle w:val="ListParagraph"/>
+        <w:numPr>
+          <w:ilvl w:val="0"/>
+          <w:numId w:val="2"/>
+        </w:numPr>
+        <w:spacing w:after="0" w:line="240" w:lineRule="auto"/>
+        <w:rPr>
+          <w:sz w:val="20"/>
+          <w:szCs w:val="20"/>
+        </w:rPr>
+      </w:pPr>
+      <w:r>
+        <w:rPr>
+          <w:sz w:val="20"/>
+          <w:szCs w:val="20"/>
+        </w:rPr>
+        <w:t>ItemClassID</w:t>
+      </w:r>
+      <w:r>
+        <w:rPr>
+          <w:sz w:val="20"/>
+          <w:szCs w:val="20"/>
+        </w:rPr>
+        <w:t xml:space="preserve"> </w:t>
+      </w:r>
+      <w:r>
+        <w:rPr>
+          <w:sz w:val="20"/>
+          <w:szCs w:val="20"/>
+        </w:rPr>
+        <w:sym w:font="Wingdings" w:char="F0E0"/>
+      </w:r>
+      <w:r>
+        <w:rPr>
+          <w:sz w:val="20"/>
+          <w:szCs w:val="20"/>
+        </w:rPr>
+        <w:t xml:space="preserve"> </w:t>
+      </w:r>
+      <w:r>
+        <w:rPr>
+          <w:sz w:val="20"/>
+          <w:szCs w:val="20"/>
+        </w:rPr>
+        <w:t>ItemClassDescription</w:t>
+      </w:r>
+    </w:p>
+    <w:p>
+      <w:pPr>
+        <w:pStyle w:val="ListParagraph"/>
+        <w:numPr>
+          <w:ilvl w:val="0"/>
+          <w:numId w:val="2"/>
+        </w:numPr>
+        <w:spacing w:after="0" w:line="240" w:lineRule="auto"/>
+        <w:rPr>
+          <w:sz w:val="20"/>
+          <w:szCs w:val="20"/>
+        </w:rPr>
+      </w:pPr>
+      <w:r>
+        <w:rPr>
+          <w:sz w:val="20"/>
+          <w:szCs w:val="20"/>
+        </w:rPr>
+        <w:t>Part</w:t>
+      </w:r>
+      <w:r>
+        <w:rPr>
+          <w:sz w:val="20"/>
+          <w:szCs w:val="20"/>
+        </w:rPr>
+        <w:t>ID</w:t>
+      </w:r>
+      <w:r>
+        <w:rPr>
+          <w:sz w:val="20"/>
+          <w:szCs w:val="20"/>
+        </w:rPr>
+        <w:t xml:space="preserve"> </w:t>
+      </w:r>
+      <w:r>
+        <w:rPr>
+          <w:sz w:val="20"/>
+          <w:szCs w:val="20"/>
+        </w:rPr>
+        <w:sym w:font="Wingdings" w:char="F0E0"/>
+      </w:r>
+      <w:r>
+        <w:rPr>
+          <w:sz w:val="20"/>
+          <w:szCs w:val="20"/>
+        </w:rPr>
+        <w:t xml:space="preserve"> </w:t>
+      </w:r>
+      <w:r>
+        <w:rPr>
+          <w:sz w:val="20"/>
+          <w:szCs w:val="20"/>
+        </w:rPr>
+        <w:t>Part</w:t>
+      </w:r>
+      <w:r>
+        <w:rPr>
+          <w:sz w:val="20"/>
+          <w:szCs w:val="20"/>
+        </w:rPr>
+        <w:t>Descrip</w:t>
+      </w:r>
+      <w:r>
+        <w:rPr>
+          <w:sz w:val="20"/>
+          <w:szCs w:val="20"/>
+        </w:rPr>
+        <w:t xml:space="preserve">tion, </w:t>
+      </w:r>
+      <w:r>
+        <w:rPr>
+          <w:sz w:val="20"/>
+          <w:szCs w:val="20"/>
+        </w:rPr>
+        <w:t>Part</w:t>
+      </w:r>
+      <w:r>
+        <w:rPr>
+          <w:sz w:val="20"/>
+          <w:szCs w:val="20"/>
+        </w:rPr>
+        <w:t xml:space="preserve">Price, </w:t>
+      </w:r>
+      <w:r>
+        <w:rPr>
+          <w:sz w:val="20"/>
+          <w:szCs w:val="20"/>
+        </w:rPr>
+        <w:t xml:space="preserve">PartCost, </w:t>
+      </w:r>
+      <w:r>
+        <w:rPr>
+          <w:sz w:val="20"/>
+          <w:szCs w:val="20"/>
+        </w:rPr>
+        <w:t>ManufacturerID</w:t>
+      </w:r>
+    </w:p>
+    <w:p>
+      <w:pPr>
+        <w:pStyle w:val="ListParagraph"/>
+        <w:numPr>
+          <w:ilvl w:val="0"/>
+          <w:numId w:val="2"/>
+        </w:numPr>
+        <w:spacing w:after="0" w:line="240" w:lineRule="auto"/>
+        <w:rPr>
+          <w:sz w:val="20"/>
+          <w:szCs w:val="20"/>
+        </w:rPr>
+      </w:pPr>
+      <w:r>
+        <w:rPr>
+          <w:sz w:val="20"/>
+          <w:szCs w:val="20"/>
+        </w:rPr>
+        <w:t>WarehouseID</w:t>
+      </w:r>
+      <w:r>
+        <w:rPr>
+          <w:sz w:val="20"/>
+          <w:szCs w:val="20"/>
+        </w:rPr>
+        <w:t xml:space="preserve"> </w:t>
+      </w:r>
+      <w:r>
+        <w:rPr>
+          <w:sz w:val="20"/>
+          <w:szCs w:val="20"/>
+        </w:rPr>
+        <w:sym w:font="Wingdings" w:char="F0E0"/>
+      </w:r>
+      <w:r>
+        <w:rPr>
+          <w:sz w:val="20"/>
+          <w:szCs w:val="20"/>
+        </w:rPr>
+        <w:t xml:space="preserve"> WarehouseDescription</w:t>
+      </w:r>
+    </w:p>
+    <w:p>
+      <w:pPr>
+        <w:pStyle w:val="ListParagraph"/>
+        <w:numPr>
+          <w:ilvl w:val="0"/>
+          <w:numId w:val="2"/>
+        </w:numPr>
+        <w:spacing w:after="0" w:line="240" w:lineRule="auto"/>
+        <w:rPr>
+          <w:sz w:val="20"/>
+          <w:szCs w:val="20"/>
+        </w:rPr>
+      </w:pPr>
+      <w:r>
+        <w:rPr>
+          <w:sz w:val="20"/>
+          <w:szCs w:val="20"/>
+        </w:rPr>
+        <w:t>(</w:t>
+      </w:r>
+      <w:r>
+        <w:rPr>
+          <w:sz w:val="20"/>
+          <w:szCs w:val="20"/>
+        </w:rPr>
+        <w:t>WarehouseID</w:t>
+      </w:r>
+      <w:r>
+        <w:rPr>
+          <w:sz w:val="20"/>
+          <w:szCs w:val="20"/>
+        </w:rPr>
+        <w:t xml:space="preserve">, </w:t>
+      </w:r>
+      <w:r>
+        <w:rPr>
+          <w:sz w:val="20"/>
+          <w:szCs w:val="20"/>
+        </w:rPr>
+        <w:t>Part</w:t>
+      </w:r>
+      <w:r>
+        <w:rPr>
+          <w:sz w:val="20"/>
+          <w:szCs w:val="20"/>
+        </w:rPr>
+        <w:t>ID</w:t>
+      </w:r>
+      <w:r>
+        <w:rPr>
+          <w:sz w:val="20"/>
+          <w:szCs w:val="20"/>
+        </w:rPr>
+        <w:t>)</w:t>
+      </w:r>
+      <w:r>
+        <w:rPr>
+          <w:sz w:val="20"/>
+          <w:szCs w:val="20"/>
+        </w:rPr>
+        <w:t xml:space="preserve"> </w:t>
+      </w:r>
+      <w:r>
+        <w:rPr>
+          <w:sz w:val="20"/>
+          <w:szCs w:val="20"/>
+        </w:rPr>
+        <w:sym w:font="Wingdings" w:char="F0E0"/>
+      </w:r>
+      <w:r>
+        <w:rPr>
+          <w:sz w:val="20"/>
+          <w:szCs w:val="20"/>
+        </w:rPr>
+        <w:t xml:space="preserve"> </w:t>
+      </w:r>
+      <w:r>
+        <w:rPr>
+          <w:sz w:val="20"/>
+          <w:szCs w:val="20"/>
+        </w:rPr>
+        <w:t>InventoryQuant</w:t>
+      </w:r>
+      <w:r>
+        <w:rPr>
+          <w:sz w:val="20"/>
+          <w:szCs w:val="20"/>
+        </w:rPr>
+        <w:t>ity</w:t>
+      </w:r>
+    </w:p>
+    <w:p>
+      <w:pPr>
+        <w:pStyle w:val="ListParagraph"/>
+        <w:numPr>
+          <w:ilvl w:val="0"/>
+          <w:numId w:val="2"/>
+        </w:numPr>
+        <w:spacing w:after="0" w:line="240" w:lineRule="auto"/>
+        <w:rPr>
+          <w:sz w:val="20"/>
+          <w:szCs w:val="20"/>
+        </w:rPr>
+      </w:pPr>
+      <w:r>
+        <w:rPr>
+          <w:sz w:val="20"/>
+          <w:szCs w:val="20"/>
+        </w:rPr>
+        <w:t>ManufacturerID</w:t>
+      </w:r>
+      <w:r>
+        <w:rPr>
+          <w:sz w:val="20"/>
+          <w:szCs w:val="20"/>
+        </w:rPr>
+        <w:t xml:space="preserve"> </w:t>
+      </w:r>
+      <w:r>
+        <w:rPr>
+          <w:sz w:val="20"/>
+          <w:szCs w:val="20"/>
+        </w:rPr>
+        <w:sym w:font="Wingdings" w:char="F0E0"/>
+      </w:r>
+      <w:r>
+        <w:rPr>
+          <w:sz w:val="20"/>
+          <w:szCs w:val="20"/>
+        </w:rPr>
+        <w:t xml:space="preserve"> ManufacturerName</w:t>
+      </w:r>
+    </w:p>
+    <w:p>
+      <w:pPr>
+        <w:spacing w:after="0" w:line="240" w:lineRule="auto"/>
+        <w:rPr>
+          <w:sz w:val="20"/>
+          <w:szCs w:val="20"/>
+        </w:rPr>
+      </w:pPr>
+    </w:p>
+    <w:p>
+      <w:pPr>
+        <w:spacing w:after="0" w:line="240" w:lineRule="auto"/>
+        <w:rPr>
+          <w:b/>
+          <w:sz w:val="20"/>
+          <w:szCs w:val="20"/>
+        </w:rPr>
+      </w:pPr>
+      <w:r>
+        <w:rPr>
+          <w:b/>
+          <w:sz w:val="20"/>
+          <w:szCs w:val="20"/>
+        </w:rPr>
+        <w:t>Primary Keys:</w:t>
+      </w:r>
+    </w:p>
+    <w:p>
+      <w:pPr>
+        <w:pStyle w:val="ListParagraph"/>
+        <w:numPr>
+          <w:ilvl w:val="0"/>
+          <w:numId w:val="4"/>
+        </w:numPr>
+        <w:spacing w:after="0" w:line="240" w:lineRule="auto"/>
+        <w:rPr>
+          <w:sz w:val="20"/>
+          <w:szCs w:val="20"/>
+        </w:rPr>
+      </w:pPr>
+      <w:r>
+        <w:rPr>
+          <w:sz w:val="20"/>
+          <w:szCs w:val="20"/>
+        </w:rPr>
+        <w:t>OrderID</w:t>
+      </w:r>
+    </w:p>
+    <w:p>
+      <w:pPr>
+        <w:pStyle w:val="ListParagraph"/>
+        <w:numPr>
+          <w:ilvl w:val="0"/>
+          <w:numId w:val="4"/>
+        </w:numPr>
+        <w:spacing w:after="0" w:line="240" w:lineRule="auto"/>
+        <w:rPr>
+          <w:sz w:val="20"/>
+          <w:szCs w:val="20"/>
+        </w:rPr>
+      </w:pPr>
+      <w:r>
+        <w:rPr>
+          <w:sz w:val="20"/>
+          <w:szCs w:val="20"/>
+        </w:rPr>
+        <w:t xml:space="preserve">(OrderID, </w:t>
+      </w:r>
+      <w:r>
+        <w:rPr>
+          <w:sz w:val="20"/>
+          <w:szCs w:val="20"/>
+        </w:rPr>
+        <w:t>PartID</w:t>
+      </w:r>
+      <w:r>
+        <w:rPr>
+          <w:sz w:val="20"/>
+          <w:szCs w:val="20"/>
+        </w:rPr>
+        <w:t>)</w:t>
+      </w:r>
+    </w:p>
+    <w:p>
+      <w:pPr>
+        <w:pStyle w:val="ListParagraph"/>
+        <w:numPr>
+          <w:ilvl w:val="0"/>
+          <w:numId w:val="4"/>
+        </w:numPr>
+        <w:spacing w:after="0" w:line="240" w:lineRule="auto"/>
+        <w:rPr>
+          <w:sz w:val="20"/>
+          <w:szCs w:val="20"/>
+        </w:rPr>
+      </w:pPr>
+      <w:r>
+        <w:rPr>
+          <w:sz w:val="20"/>
+          <w:szCs w:val="20"/>
+        </w:rPr>
+        <w:t>CustomerID</w:t>
+      </w:r>
+    </w:p>
+    <w:p>
+      <w:pPr>
+        <w:pStyle w:val="ListParagraph"/>
+        <w:numPr>
+          <w:ilvl w:val="0"/>
+          <w:numId w:val="4"/>
+        </w:numPr>
+        <w:spacing w:after="0" w:line="240" w:lineRule="auto"/>
+        <w:rPr>
+          <w:sz w:val="20"/>
+          <w:szCs w:val="20"/>
+        </w:rPr>
+      </w:pPr>
+      <w:r>
+        <w:rPr>
+          <w:sz w:val="20"/>
+          <w:szCs w:val="20"/>
+        </w:rPr>
+        <w:t>SalesRepID</w:t>
+      </w:r>
+    </w:p>
+    <w:p>
+      <w:pPr>
+        <w:pStyle w:val="ListParagraph"/>
+        <w:numPr>
+          <w:ilvl w:val="0"/>
+          <w:numId w:val="4"/>
+        </w:numPr>
+        <w:spacing w:after="0" w:line="240" w:lineRule="auto"/>
+        <w:rPr>
+          <w:sz w:val="20"/>
+          <w:szCs w:val="20"/>
+        </w:rPr>
+      </w:pPr>
+      <w:r>
+        <w:rPr>
+          <w:sz w:val="20"/>
+          <w:szCs w:val="20"/>
+        </w:rPr>
+        <w:t>ItemClassID</w:t>
+      </w:r>
+    </w:p>
+    <w:p>
+      <w:pPr>
+        <w:pStyle w:val="ListParagraph"/>
+        <w:numPr>
+          <w:ilvl w:val="0"/>
+          <w:numId w:val="4"/>
+        </w:numPr>
+        <w:spacing w:after="0" w:line="240" w:lineRule="auto"/>
+        <w:rPr>
+          <w:sz w:val="20"/>
+          <w:szCs w:val="20"/>
+        </w:rPr>
+      </w:pPr>
+      <w:r>
+        <w:rPr>
+          <w:sz w:val="20"/>
+          <w:szCs w:val="20"/>
+        </w:rPr>
+        <w:t>Part</w:t>
+      </w:r>
+      <w:r>
+        <w:rPr>
+          <w:sz w:val="20"/>
+          <w:szCs w:val="20"/>
+        </w:rPr>
+        <w:t>ID</w:t>
+      </w:r>
+    </w:p>
+    <w:p>
+      <w:pPr>
+        <w:pStyle w:val="ListParagraph"/>
+        <w:numPr>
+          <w:ilvl w:val="0"/>
+          <w:numId w:val="4"/>
+        </w:numPr>
+        <w:spacing w:after="0" w:line="240" w:lineRule="auto"/>
+        <w:rPr>
+          <w:sz w:val="20"/>
+          <w:szCs w:val="20"/>
+        </w:rPr>
+      </w:pPr>
+      <w:r>
+        <w:rPr>
+          <w:sz w:val="20"/>
+          <w:szCs w:val="20"/>
+        </w:rPr>
+        <w:t>WarehouseID</w:t>
+      </w:r>
+    </w:p>
+    <w:p>
+      <w:pPr>
+        <w:pStyle w:val="ListParagraph"/>
+        <w:numPr>
+          <w:ilvl w:val="0"/>
+          <w:numId w:val="4"/>
+        </w:numPr>
+        <w:spacing w:after="0" w:line="240" w:lineRule="auto"/>
+        <w:rPr>
+          <w:sz w:val="20"/>
+          <w:szCs w:val="20"/>
+        </w:rPr>
+      </w:pPr>
+      <w:r>
+        <w:rPr>
+          <w:sz w:val="20"/>
+          <w:szCs w:val="20"/>
+        </w:rPr>
+        <w:t>(</w:t>
+      </w:r>
+      <w:r>
+        <w:rPr>
+          <w:sz w:val="20"/>
+          <w:szCs w:val="20"/>
+        </w:rPr>
+        <w:t>WarehouseID</w:t>
+      </w:r>
+      <w:r>
+        <w:rPr>
+          <w:sz w:val="20"/>
+          <w:szCs w:val="20"/>
+        </w:rPr>
+        <w:t xml:space="preserve">, </w:t>
+      </w:r>
+      <w:r>
+        <w:rPr>
+          <w:sz w:val="20"/>
+          <w:szCs w:val="20"/>
+        </w:rPr>
+        <w:t>Part</w:t>
+      </w:r>
+      <w:r>
+        <w:rPr>
+          <w:sz w:val="20"/>
+          <w:szCs w:val="20"/>
+        </w:rPr>
+        <w:t>ID</w:t>
+      </w:r>
+      <w:r>
+        <w:rPr>
+          <w:sz w:val="20"/>
+          <w:szCs w:val="20"/>
+        </w:rPr>
+        <w:t>)</w:t>
+      </w:r>
+    </w:p>
+    <w:p>
+      <w:pPr>
+        <w:pStyle w:val="ListParagraph"/>
+        <w:numPr>
+          <w:ilvl w:val="0"/>
+          <w:numId w:val="4"/>
+        </w:numPr>
+        <w:spacing w:after="0" w:line="240" w:lineRule="auto"/>
+        <w:rPr>
+          <w:sz w:val="20"/>
+          <w:szCs w:val="20"/>
+        </w:rPr>
+      </w:pPr>
+      <w:r>
+        <w:rPr>
+          <w:sz w:val="20"/>
+          <w:szCs w:val="20"/>
+        </w:rPr>
+        <w:t>ManufacturerID</w:t>
+      </w:r>
+    </w:p>
+    <w:p>
+      <w:pPr>
+        <w:spacing w:after="0" w:line="240" w:lineRule="auto"/>
+        <w:rPr>
+          <w:sz w:val="20"/>
+          <w:szCs w:val="20"/>
+        </w:rPr>
+      </w:pPr>
+    </w:p>
+    <w:p>
+      <w:pPr>
+        <w:spacing w:after="0" w:line="240" w:lineRule="auto"/>
+        <w:rPr>
+          <w:b/>
+          <w:sz w:val="20"/>
+          <w:szCs w:val="20"/>
+        </w:rPr>
+      </w:pPr>
+      <w:r>
+        <w:rPr>
+          <w:b/>
+          <w:sz w:val="20"/>
+          <w:szCs w:val="20"/>
+        </w:rPr>
+        <w:t>Special Restrictions:</w:t>
+      </w:r>
+    </w:p>
+    <w:p>
+      <w:pPr>
+        <w:pStyle w:val="ListParagraph"/>
+        <w:numPr>
+          <w:ilvl w:val="0"/>
+          <w:numId w:val="6"/>
+        </w:numPr>
+        <w:spacing w:after="0" w:line="240" w:lineRule="auto"/>
+        <w:rPr>
+          <w:sz w:val="20"/>
+          <w:szCs w:val="20"/>
+        </w:rPr>
+      </w:pPr>
+      <w:r>
+        <w:rPr>
+          <w:sz w:val="20"/>
+          <w:szCs w:val="20"/>
+        </w:rPr>
+        <w:t>Legal values for the OrderedByType column in the Order table are ‘customer’ and ‘sales rep’</w:t>
+      </w:r>
+    </w:p>
+    <w:p>
+      <w:pPr>
+        <w:pStyle w:val="ListParagraph"/>
+        <w:numPr>
+          <w:ilvl w:val="0"/>
+          <w:numId w:val="6"/>
+        </w:numPr>
+        <w:spacing w:after="0" w:line="240" w:lineRule="auto"/>
+        <w:rPr>
+          <w:sz w:val="20"/>
+          <w:szCs w:val="20"/>
+        </w:rPr>
+      </w:pPr>
+      <w:r>
+        <w:rPr>
+          <w:sz w:val="20"/>
+          <w:szCs w:val="20"/>
+        </w:rPr>
+        <w:t>Legal values for the ItemClassDescription column in the ItemClass table are ‘hand tools’, ‘power tools’, ‘safety equipment’, and ‘miscellaneous equipment’</w:t>
+      </w:r>
+    </w:p>
+    <w:p>
+      <w:pPr>
+        <w:pStyle w:val="ListParagraph"/>
+        <w:numPr>
+          <w:ilvl w:val="0"/>
+          <w:numId w:val="6"/>
+        </w:numPr>
+        <w:spacing w:after="0" w:line="240" w:lineRule="auto"/>
+        <w:rPr>
+          <w:sz w:val="20"/>
+          <w:szCs w:val="20"/>
+        </w:rPr>
+      </w:pPr>
+      <w:r>
+        <w:rPr>
+          <w:sz w:val="20"/>
+          <w:szCs w:val="20"/>
+        </w:rPr>
+        <w:t>The total commission for a sales rep</w:t>
+      </w:r>
+      <w:r>
+        <w:rPr>
+          <w:sz w:val="20"/>
+          <w:szCs w:val="20"/>
+        </w:rPr>
+        <w:t xml:space="preserve"> is calculated by </w:t>
+      </w:r>
+      <w:r>
+        <w:rPr>
+          <w:sz w:val="20"/>
+          <w:szCs w:val="20"/>
+        </w:rPr>
+        <w:t>summing the product of the order line quantity and the order line quoted price for each order</w:t>
+      </w:r>
+      <w:r>
+        <w:rPr>
+          <w:sz w:val="20"/>
+          <w:szCs w:val="20"/>
+        </w:rPr>
+        <w:t xml:space="preserve"> within the current fiscal year to date</w:t>
+      </w:r>
+      <w:r>
+        <w:rPr>
+          <w:sz w:val="20"/>
+          <w:szCs w:val="20"/>
+        </w:rPr>
+        <w:t xml:space="preserve"> for each customer that a sales rep represents </w:t>
+      </w:r>
+      <w:r>
+        <w:rPr>
+          <w:sz w:val="20"/>
+          <w:szCs w:val="20"/>
+        </w:rPr>
+        <w:t>and multiplying this value by the sales rep’s commission rate</w:t>
+      </w:r>
+    </w:p>
+    <w:p>
+      <w:pPr>
+        <w:pStyle w:val="ListParagraph"/>
+        <w:numPr>
+          <w:ilvl w:val="0"/>
+          <w:numId w:val="6"/>
+        </w:numPr>
+        <w:spacing w:after="0" w:line="240" w:lineRule="auto"/>
+        <w:rPr>
+          <w:sz w:val="20"/>
+          <w:szCs w:val="20"/>
+        </w:rPr>
+      </w:pPr>
+      <w:r>
+        <w:rPr>
+          <w:sz w:val="20"/>
+          <w:szCs w:val="20"/>
+        </w:rPr>
+        <w:t>The total number of units on hand for a given part is calculated by summing the quantity of that part at each warehouse</w:t>
+      </w:r>
+    </w:p>
+    <w:p>
+      <w:pPr>
+        <w:pStyle w:val="ListParagraph"/>
+        <w:numPr>
+          <w:ilvl w:val="0"/>
+          <w:numId w:val="6"/>
+        </w:numPr>
+        <w:spacing w:after="0" w:line="240" w:lineRule="auto"/>
+        <w:rPr>
+          <w:sz w:val="20"/>
+          <w:szCs w:val="20"/>
+        </w:rPr>
+      </w:pPr>
+      <w:r>
+        <w:rPr>
+          <w:sz w:val="20"/>
+          <w:szCs w:val="20"/>
+        </w:rPr>
+        <w:t>The total on-hand value for a given part is calculated by multiplying that part’s total number of units on hand by that part’</w:t>
+      </w:r>
+      <w:r>
+        <w:rPr>
+          <w:sz w:val="20"/>
+          <w:szCs w:val="20"/>
+        </w:rPr>
+        <w:t>s cost</w:t>
+      </w:r>
+    </w:p>
+    <w:p>
+      <w:pPr>
+        <w:spacing w:after="0" w:line="240" w:lineRule="auto"/>
+        <w:rPr>
+          <w:sz w:val="20"/>
+          <w:szCs w:val="20"/>
+        </w:rPr>
+      </w:pPr>
+    </w:p>
+    <w:p>
+      <w:pPr>
+        <w:spacing w:after="0" w:line="240" w:lineRule="auto"/>
+        <w:rPr>
+          <w:b/>
+          <w:sz w:val="20"/>
+          <w:szCs w:val="20"/>
+        </w:rPr>
+      </w:pPr>
+      <w:r>
+        <w:rPr>
+          <w:b/>
+          <w:sz w:val="20"/>
+          <w:szCs w:val="20"/>
+        </w:rPr>
+        <w:t>DBDL 3NF:</w:t>
+      </w:r>
+    </w:p>
+    <w:p>
+      <w:pPr>
+        <w:pStyle w:val="ListParagraph"/>
+        <w:numPr>
+          <w:ilvl w:val="0"/>
+          <w:numId w:val="5"/>
+        </w:numPr>
+        <w:spacing w:after="0" w:line="240" w:lineRule="auto"/>
+        <w:rPr>
+          <w:sz w:val="20"/>
+          <w:szCs w:val="20"/>
+        </w:rPr>
+      </w:pPr>
+      <w:r>
+        <w:rPr>
+          <w:sz w:val="20"/>
+          <w:szCs w:val="20"/>
+        </w:rPr>
+        <w:t>Order(</w:t>
+      </w:r>
+      <w:r>
+        <w:rPr>
+          <w:sz w:val="20"/>
+          <w:szCs w:val="20"/>
+          <w:u w:val="single"/>
+        </w:rPr>
+        <w:t>OrderID</w:t>
+      </w:r>
+      <w:r>
+        <w:rPr>
+          <w:sz w:val="20"/>
+          <w:szCs w:val="20"/>
+        </w:rPr>
+        <w:t xml:space="preserve">, </w:t>
+      </w:r>
+      <w:r>
+        <w:rPr>
+          <w:sz w:val="20"/>
+          <w:szCs w:val="20"/>
+        </w:rPr>
+        <w:t>OrderDate, Ord</w:t>
+      </w:r>
+      <w:r>
+        <w:rPr>
+          <w:sz w:val="20"/>
+          <w:szCs w:val="20"/>
+        </w:rPr>
+        <w:t>erer</w:t>
       </w:r>
       <w:r>
         <w:rPr>
@@ -586,13 +2402,72 @@
         </w:rPr>
         <w:t>Type</w:t>
       </w:r>
-    </w:p>
-    <w:p>
-      <w:pPr>
-        <w:pStyle w:val="ListParagraph"/>
-        <w:numPr>
-          <w:ilvl w:val="0"/>
-          <w:numId w:val="3"/>
+      <w:r>
+        <w:rPr>
+          <w:sz w:val="20"/>
+          <w:szCs w:val="20"/>
+        </w:rPr>
+        <w:t xml:space="preserve">, </w:t>
+      </w:r>
+      <w:r>
+        <w:rPr>
+          <w:sz w:val="20"/>
+          <w:szCs w:val="20"/>
+        </w:rPr>
+        <w:t>CustomerID</w:t>
+      </w:r>
+      <w:r>
+        <w:rPr>
+          <w:sz w:val="20"/>
+          <w:szCs w:val="20"/>
+        </w:rPr>
+        <w:t>)</w:t>
+      </w:r>
+    </w:p>
+    <w:p>
+      <w:pPr>
+        <w:spacing w:after="0" w:line="240" w:lineRule="auto"/>
+        <w:ind w:left="720"/>
+        <w:rPr>
+          <w:sz w:val="20"/>
+          <w:szCs w:val="20"/>
+        </w:rPr>
+      </w:pPr>
+      <w:r>
+        <w:rPr>
+          <w:sz w:val="20"/>
+          <w:szCs w:val="20"/>
+        </w:rPr>
+        <w:t xml:space="preserve">FK </w:t>
+      </w:r>
+      <w:r>
+        <w:rPr>
+          <w:sz w:val="20"/>
+          <w:szCs w:val="20"/>
+        </w:rPr>
+        <w:t xml:space="preserve">CustomerID </w:t>
+      </w:r>
+      <w:r>
+        <w:rPr>
+          <w:sz w:val="20"/>
+          <w:szCs w:val="20"/>
+        </w:rPr>
+        <w:sym w:font="Wingdings" w:char="F0E0"/>
+      </w:r>
+      <w:r>
+        <w:rPr>
+          <w:sz w:val="20"/>
+          <w:szCs w:val="20"/>
+        </w:rPr>
+        <w:t xml:space="preserve"> Customer</w:t>
+      </w:r>
+    </w:p>
+    <w:p>
+      <w:pPr>
+        <w:pStyle w:val="ListParagraph"/>
+        <w:numPr>
+          <w:ilvl w:val="0"/>
+          <w:numId w:val="5"/>
         </w:numPr>
         <w:spacing w:after="0" w:line="240" w:lineRule="auto"/>
         <w:rPr>
@@ -612,421 +2487,332 @@
           <w:sz w:val="20"/>
           <w:szCs w:val="20"/>
         </w:rPr>
+        <w:t>(</w:t>
+      </w:r>
+      <w:r>
+        <w:rPr>
+          <w:sz w:val="20"/>
+          <w:szCs w:val="20"/>
+          <w:u w:val="single"/>
+        </w:rPr>
+        <w:t>OrderID</w:t>
+      </w:r>
+      <w:r>
+        <w:rPr>
+          <w:sz w:val="20"/>
+          <w:szCs w:val="20"/>
+        </w:rPr>
+        <w:t xml:space="preserve">, </w:t>
+      </w:r>
+      <w:r>
+        <w:rPr>
+          <w:sz w:val="20"/>
+          <w:szCs w:val="20"/>
+          <w:u w:val="single"/>
+        </w:rPr>
+        <w:t>Part</w:t>
+      </w:r>
+      <w:r>
+        <w:rPr>
+          <w:sz w:val="20"/>
+          <w:szCs w:val="20"/>
+          <w:u w:val="single"/>
+        </w:rPr>
+        <w:t>ID</w:t>
+      </w:r>
+      <w:r>
+        <w:rPr>
+          <w:sz w:val="20"/>
+          <w:szCs w:val="20"/>
+        </w:rPr>
+        <w:t xml:space="preserve">, </w:t>
+      </w:r>
+      <w:r>
+        <w:rPr>
+          <w:sz w:val="20"/>
+          <w:szCs w:val="20"/>
+        </w:rPr>
+        <w:t>OrderLine</w:t>
+      </w:r>
+      <w:r>
+        <w:rPr>
+          <w:sz w:val="20"/>
+          <w:szCs w:val="20"/>
+        </w:rPr>
         <w:t>Quantity</w:t>
       </w:r>
-    </w:p>
-    <w:p>
-      <w:pPr>
-        <w:pStyle w:val="ListParagraph"/>
-        <w:numPr>
-          <w:ilvl w:val="0"/>
-          <w:numId w:val="3"/>
-        </w:numPr>
-        <w:spacing w:after="0" w:line="240" w:lineRule="auto"/>
-        <w:rPr>
-          <w:sz w:val="20"/>
-          <w:szCs w:val="20"/>
-        </w:rPr>
-      </w:pPr>
-      <w:r>
-        <w:rPr>
-          <w:sz w:val="20"/>
-          <w:szCs w:val="20"/>
+      <w:r>
+        <w:rPr>
+          <w:sz w:val="20"/>
+          <w:szCs w:val="20"/>
+        </w:rPr>
+        <w:t>, OrderLineQuotedPrice</w:t>
+      </w:r>
+      <w:r>
+        <w:rPr>
+          <w:sz w:val="20"/>
+          <w:szCs w:val="20"/>
+        </w:rPr>
+        <w:t>)</w:t>
+      </w:r>
+    </w:p>
+    <w:p>
+      <w:pPr>
+        <w:spacing w:after="0" w:line="240" w:lineRule="auto"/>
+        <w:ind w:left="720"/>
+        <w:rPr>
+          <w:sz w:val="20"/>
+          <w:szCs w:val="20"/>
+        </w:rPr>
+      </w:pPr>
+      <w:r>
+        <w:rPr>
+          <w:sz w:val="20"/>
+          <w:szCs w:val="20"/>
+        </w:rPr>
+        <w:t xml:space="preserve">FK OrderID </w:t>
+      </w:r>
+      <w:r>
+        <w:rPr>
+          <w:sz w:val="20"/>
+          <w:szCs w:val="20"/>
+        </w:rPr>
+        <w:sym w:font="Wingdings" w:char="F0E0"/>
+      </w:r>
+      <w:r>
+        <w:rPr>
+          <w:sz w:val="20"/>
+          <w:szCs w:val="20"/>
+        </w:rPr>
+        <w:t xml:space="preserve"> Order</w:t>
+      </w:r>
+    </w:p>
+    <w:p>
+      <w:pPr>
+        <w:spacing w:after="0" w:line="240" w:lineRule="auto"/>
+        <w:ind w:left="720"/>
+        <w:rPr>
+          <w:sz w:val="20"/>
+          <w:szCs w:val="20"/>
+        </w:rPr>
+      </w:pPr>
+      <w:r>
+        <w:rPr>
+          <w:sz w:val="20"/>
+          <w:szCs w:val="20"/>
+        </w:rPr>
+        <w:t xml:space="preserve">FK </w:t>
+      </w:r>
+      <w:r>
+        <w:rPr>
+          <w:sz w:val="20"/>
+          <w:szCs w:val="20"/>
+        </w:rPr>
+        <w:t>Part</w:t>
+      </w:r>
+      <w:r>
+        <w:rPr>
+          <w:sz w:val="20"/>
+          <w:szCs w:val="20"/>
+        </w:rPr>
+        <w:t xml:space="preserve">ID </w:t>
+      </w:r>
+      <w:r>
+        <w:rPr>
+          <w:sz w:val="20"/>
+          <w:szCs w:val="20"/>
+        </w:rPr>
+        <w:sym w:font="Wingdings" w:char="F0E0"/>
+      </w:r>
+      <w:r>
+        <w:rPr>
+          <w:sz w:val="20"/>
+          <w:szCs w:val="20"/>
+        </w:rPr>
+        <w:t xml:space="preserve"> </w:t>
+      </w:r>
+      <w:r>
+        <w:rPr>
+          <w:sz w:val="20"/>
+          <w:szCs w:val="20"/>
+        </w:rPr>
+        <w:t>Part</w:t>
+      </w:r>
+    </w:p>
+    <w:p>
+      <w:pPr>
+        <w:pStyle w:val="ListParagraph"/>
+        <w:numPr>
+          <w:ilvl w:val="0"/>
+          <w:numId w:val="5"/>
+        </w:numPr>
+        <w:spacing w:after="0" w:line="240" w:lineRule="auto"/>
+        <w:rPr>
+          <w:sz w:val="20"/>
+          <w:szCs w:val="20"/>
+        </w:rPr>
+      </w:pPr>
+      <w:r>
+        <w:rPr>
+          <w:sz w:val="20"/>
+          <w:szCs w:val="20"/>
+        </w:rPr>
+        <w:t>Customer(</w:t>
+      </w:r>
+      <w:r>
+        <w:rPr>
+          <w:sz w:val="20"/>
+          <w:szCs w:val="20"/>
+          <w:u w:val="single"/>
         </w:rPr>
         <w:t>CustomerID</w:t>
       </w:r>
-    </w:p>
-    <w:p>
-      <w:pPr>
-        <w:pStyle w:val="ListParagraph"/>
-        <w:numPr>
-          <w:ilvl w:val="0"/>
-          <w:numId w:val="3"/>
-        </w:numPr>
-        <w:spacing w:after="0" w:line="240" w:lineRule="auto"/>
-        <w:rPr>
-          <w:sz w:val="20"/>
-          <w:szCs w:val="20"/>
-        </w:rPr>
-      </w:pPr>
-      <w:r>
-        <w:rPr>
-          <w:sz w:val="20"/>
-          <w:szCs w:val="20"/>
-        </w:rPr>
-        <w:t>CustomerName</w:t>
-      </w:r>
-    </w:p>
-    <w:p>
-      <w:pPr>
-        <w:pStyle w:val="ListParagraph"/>
-        <w:numPr>
-          <w:ilvl w:val="0"/>
-          <w:numId w:val="3"/>
-        </w:numPr>
-        <w:spacing w:after="0" w:line="240" w:lineRule="auto"/>
-        <w:rPr>
-          <w:sz w:val="20"/>
-          <w:szCs w:val="20"/>
-        </w:rPr>
-      </w:pPr>
-      <w:r>
-        <w:rPr>
-          <w:sz w:val="20"/>
-          <w:szCs w:val="20"/>
-        </w:rPr>
-        <w:t>CustomerStreet</w:t>
-      </w:r>
-    </w:p>
-    <w:p>
-      <w:pPr>
-        <w:pStyle w:val="ListParagraph"/>
-        <w:numPr>
-          <w:ilvl w:val="0"/>
-          <w:numId w:val="3"/>
-        </w:numPr>
-        <w:spacing w:after="0" w:line="240" w:lineRule="auto"/>
-        <w:rPr>
-          <w:sz w:val="20"/>
-          <w:szCs w:val="20"/>
-        </w:rPr>
-      </w:pPr>
-      <w:r>
-        <w:rPr>
-          <w:sz w:val="20"/>
-          <w:szCs w:val="20"/>
-        </w:rPr>
-        <w:t>CustomerCity</w:t>
-      </w:r>
-    </w:p>
-    <w:p>
-      <w:pPr>
-        <w:pStyle w:val="ListParagraph"/>
-        <w:numPr>
-          <w:ilvl w:val="0"/>
-          <w:numId w:val="3"/>
-        </w:numPr>
-        <w:spacing w:after="0" w:line="240" w:lineRule="auto"/>
-        <w:rPr>
-          <w:sz w:val="20"/>
-          <w:szCs w:val="20"/>
-        </w:rPr>
-      </w:pPr>
-      <w:r>
-        <w:rPr>
-          <w:sz w:val="20"/>
-          <w:szCs w:val="20"/>
-        </w:rPr>
-        <w:t>CustomerState</w:t>
-      </w:r>
-    </w:p>
-    <w:p>
-      <w:pPr>
-        <w:pStyle w:val="ListParagraph"/>
-        <w:numPr>
-          <w:ilvl w:val="0"/>
-          <w:numId w:val="3"/>
-        </w:numPr>
-        <w:spacing w:after="0" w:line="240" w:lineRule="auto"/>
-        <w:rPr>
-          <w:sz w:val="20"/>
-          <w:szCs w:val="20"/>
-        </w:rPr>
-      </w:pPr>
-      <w:r>
-        <w:rPr>
-          <w:sz w:val="20"/>
-          <w:szCs w:val="20"/>
-        </w:rPr>
-        <w:t>CustomerZip</w:t>
-      </w:r>
-    </w:p>
-    <w:p>
-      <w:pPr>
-        <w:pStyle w:val="ListParagraph"/>
-        <w:numPr>
-          <w:ilvl w:val="0"/>
-          <w:numId w:val="3"/>
-        </w:numPr>
-        <w:spacing w:after="0" w:line="240" w:lineRule="auto"/>
-        <w:rPr>
-          <w:sz w:val="20"/>
-          <w:szCs w:val="20"/>
-        </w:rPr>
-      </w:pPr>
-      <w:r>
-        <w:rPr>
-          <w:sz w:val="20"/>
-          <w:szCs w:val="20"/>
-        </w:rPr>
-        <w:t>CustomerBalance</w:t>
-      </w:r>
-    </w:p>
-    <w:p>
-      <w:pPr>
-        <w:pStyle w:val="ListParagraph"/>
-        <w:numPr>
-          <w:ilvl w:val="0"/>
-          <w:numId w:val="3"/>
-        </w:numPr>
-        <w:spacing w:after="0" w:line="240" w:lineRule="auto"/>
-        <w:rPr>
-          <w:sz w:val="20"/>
-          <w:szCs w:val="20"/>
-        </w:rPr>
-      </w:pPr>
-      <w:r>
-        <w:rPr>
-          <w:sz w:val="20"/>
-          <w:szCs w:val="20"/>
-        </w:rPr>
-        <w:t>CustomerCreditLimit</w:t>
-      </w:r>
-    </w:p>
-    <w:p>
-      <w:pPr>
-        <w:pStyle w:val="ListParagraph"/>
-        <w:numPr>
-          <w:ilvl w:val="0"/>
-          <w:numId w:val="3"/>
-        </w:numPr>
-        <w:spacing w:after="0" w:line="240" w:lineRule="auto"/>
-        <w:rPr>
-          <w:sz w:val="20"/>
-          <w:szCs w:val="20"/>
-        </w:rPr>
-      </w:pPr>
-      <w:r>
-        <w:rPr>
-          <w:sz w:val="20"/>
-          <w:szCs w:val="20"/>
+      <w:r>
+        <w:rPr>
+          <w:sz w:val="20"/>
+          <w:szCs w:val="20"/>
+        </w:rPr>
+        <w:t>, CustomerName,</w:t>
+      </w:r>
+      <w:r>
+        <w:rPr>
+          <w:sz w:val="20"/>
+          <w:szCs w:val="20"/>
+        </w:rPr>
+        <w:t xml:space="preserve"> CustomerStreet, CustomerCity, CustomerState, CustomerZip,</w:t>
+      </w:r>
+      <w:r>
+        <w:rPr>
+          <w:sz w:val="20"/>
+          <w:szCs w:val="20"/>
+        </w:rPr>
+        <w:t xml:space="preserve"> CustomerBalance, CustomerCreditLimit, SalesRepID)</w:t>
+      </w:r>
+    </w:p>
+    <w:p>
+      <w:pPr>
+        <w:spacing w:after="0" w:line="240" w:lineRule="auto"/>
+        <w:ind w:left="720"/>
+        <w:rPr>
+          <w:sz w:val="20"/>
+          <w:szCs w:val="20"/>
+        </w:rPr>
+      </w:pPr>
+      <w:r>
+        <w:rPr>
+          <w:sz w:val="20"/>
+          <w:szCs w:val="20"/>
+        </w:rPr>
+        <w:t xml:space="preserve">FK SalesRepID </w:t>
+      </w:r>
+      <w:r>
+        <w:rPr>
+          <w:sz w:val="20"/>
+          <w:szCs w:val="20"/>
+        </w:rPr>
+        <w:sym w:font="Wingdings" w:char="F0E0"/>
+      </w:r>
+      <w:r>
+        <w:rPr>
+          <w:sz w:val="20"/>
+          <w:szCs w:val="20"/>
+        </w:rPr>
+        <w:t xml:space="preserve"> SalesRep</w:t>
+      </w:r>
+    </w:p>
+    <w:p>
+      <w:pPr>
+        <w:pStyle w:val="ListParagraph"/>
+        <w:numPr>
+          <w:ilvl w:val="0"/>
+          <w:numId w:val="5"/>
+        </w:numPr>
+        <w:spacing w:after="0" w:line="240" w:lineRule="auto"/>
+        <w:rPr>
+          <w:sz w:val="20"/>
+          <w:szCs w:val="20"/>
+        </w:rPr>
+      </w:pPr>
+      <w:r>
+        <w:rPr>
+          <w:sz w:val="20"/>
+          <w:szCs w:val="20"/>
+        </w:rPr>
+        <w:lastRenderedPageBreak/>
+        <w:t>SalesRep(</w:t>
+      </w:r>
+      <w:r>
+        <w:rPr>
+          <w:sz w:val="20"/>
+          <w:szCs w:val="20"/>
+          <w:u w:val="single"/>
         </w:rPr>
         <w:t>SalesRepID</w:t>
       </w:r>
-    </w:p>
-    <w:p>
-      <w:pPr>
-        <w:pStyle w:val="ListParagraph"/>
-        <w:numPr>
-          <w:ilvl w:val="0"/>
-          <w:numId w:val="3"/>
-        </w:numPr>
-        <w:spacing w:after="0" w:line="240" w:lineRule="auto"/>
-        <w:rPr>
-          <w:sz w:val="20"/>
-          <w:szCs w:val="20"/>
-        </w:rPr>
-      </w:pPr>
-      <w:r>
-        <w:rPr>
-          <w:sz w:val="20"/>
-          <w:szCs w:val="20"/>
-        </w:rPr>
-        <w:t>SalesRepFirstName</w:t>
-      </w:r>
-    </w:p>
-    <w:p>
-      <w:pPr>
-        <w:pStyle w:val="ListParagraph"/>
-        <w:numPr>
-          <w:ilvl w:val="0"/>
-          <w:numId w:val="3"/>
-        </w:numPr>
-        <w:spacing w:after="0" w:line="240" w:lineRule="auto"/>
-        <w:rPr>
-          <w:sz w:val="20"/>
-          <w:szCs w:val="20"/>
-        </w:rPr>
-      </w:pPr>
-      <w:r>
-        <w:rPr>
-          <w:sz w:val="20"/>
-          <w:szCs w:val="20"/>
-        </w:rPr>
-        <w:t>SalesRepLastName</w:t>
-      </w:r>
-    </w:p>
-    <w:p>
-      <w:pPr>
-        <w:pStyle w:val="ListParagraph"/>
-        <w:numPr>
-          <w:ilvl w:val="0"/>
-          <w:numId w:val="3"/>
-        </w:numPr>
-        <w:spacing w:after="0" w:line="240" w:lineRule="auto"/>
-        <w:rPr>
-          <w:sz w:val="20"/>
-          <w:szCs w:val="20"/>
-        </w:rPr>
-      </w:pPr>
-      <w:r>
-        <w:rPr>
-          <w:sz w:val="20"/>
-          <w:szCs w:val="20"/>
-        </w:rPr>
-        <w:t>SalesRepStreet</w:t>
-      </w:r>
-    </w:p>
-    <w:p>
-      <w:pPr>
-        <w:pStyle w:val="ListParagraph"/>
-        <w:numPr>
-          <w:ilvl w:val="0"/>
-          <w:numId w:val="3"/>
-        </w:numPr>
-        <w:spacing w:after="0" w:line="240" w:lineRule="auto"/>
-        <w:rPr>
-          <w:sz w:val="20"/>
-          <w:szCs w:val="20"/>
-        </w:rPr>
-      </w:pPr>
-      <w:r>
-        <w:rPr>
-          <w:sz w:val="20"/>
-          <w:szCs w:val="20"/>
-        </w:rPr>
-        <w:t>SalesRepCity</w:t>
-      </w:r>
-    </w:p>
-    <w:p>
-      <w:pPr>
-        <w:pStyle w:val="ListParagraph"/>
-        <w:numPr>
-          <w:ilvl w:val="0"/>
-          <w:numId w:val="3"/>
-        </w:numPr>
-        <w:spacing w:after="0" w:line="240" w:lineRule="auto"/>
-        <w:rPr>
-          <w:sz w:val="20"/>
-          <w:szCs w:val="20"/>
-        </w:rPr>
-      </w:pPr>
-      <w:r>
-        <w:rPr>
-          <w:sz w:val="20"/>
-          <w:szCs w:val="20"/>
-        </w:rPr>
-        <w:t>SalesRepState</w:t>
-      </w:r>
-    </w:p>
-    <w:p>
-      <w:pPr>
-        <w:pStyle w:val="ListParagraph"/>
-        <w:numPr>
-          <w:ilvl w:val="0"/>
-          <w:numId w:val="3"/>
-        </w:numPr>
-        <w:spacing w:after="0" w:line="240" w:lineRule="auto"/>
-        <w:rPr>
-          <w:sz w:val="20"/>
-          <w:szCs w:val="20"/>
-        </w:rPr>
-      </w:pPr>
-      <w:r>
-        <w:rPr>
-          <w:sz w:val="20"/>
-          <w:szCs w:val="20"/>
-        </w:rPr>
-        <w:t>SalesRepZip</w:t>
-      </w:r>
-    </w:p>
-    <w:p>
-      <w:pPr>
-        <w:pStyle w:val="ListParagraph"/>
-        <w:numPr>
-          <w:ilvl w:val="0"/>
-          <w:numId w:val="3"/>
-        </w:numPr>
-        <w:spacing w:after="0" w:line="240" w:lineRule="auto"/>
-        <w:rPr>
-          <w:sz w:val="20"/>
-          <w:szCs w:val="20"/>
-        </w:rPr>
-      </w:pPr>
-      <w:r>
-        <w:rPr>
-          <w:sz w:val="20"/>
-          <w:szCs w:val="20"/>
-        </w:rPr>
-        <w:t>SalesRep</w:t>
-      </w:r>
-      <w:r>
-        <w:rPr>
-          <w:sz w:val="20"/>
-          <w:szCs w:val="20"/>
-        </w:rPr>
-        <w:t>CommissionTotal</w:t>
-      </w:r>
-    </w:p>
-    <w:p>
-      <w:pPr>
-        <w:pStyle w:val="ListParagraph"/>
-        <w:numPr>
-          <w:ilvl w:val="0"/>
-          <w:numId w:val="3"/>
-        </w:numPr>
-        <w:spacing w:after="0" w:line="240" w:lineRule="auto"/>
-        <w:rPr>
-          <w:sz w:val="20"/>
-          <w:szCs w:val="20"/>
-        </w:rPr>
-      </w:pPr>
-      <w:r>
-        <w:rPr>
-          <w:sz w:val="20"/>
-          <w:szCs w:val="20"/>
-        </w:rPr>
-        <w:t>SalesRepCommissionRate</w:t>
-      </w:r>
-    </w:p>
-    <w:p>
-      <w:pPr>
-        <w:pStyle w:val="ListParagraph"/>
-        <w:numPr>
-          <w:ilvl w:val="0"/>
-          <w:numId w:val="3"/>
-        </w:numPr>
-        <w:spacing w:after="0" w:line="240" w:lineRule="auto"/>
-        <w:rPr>
-          <w:sz w:val="20"/>
-          <w:szCs w:val="20"/>
-        </w:rPr>
-      </w:pPr>
-      <w:r>
-        <w:rPr>
-          <w:sz w:val="20"/>
-          <w:szCs w:val="20"/>
+      <w:r>
+        <w:rPr>
+          <w:sz w:val="20"/>
+          <w:szCs w:val="20"/>
+        </w:rPr>
+        <w:t xml:space="preserve">, SalesRepFirstName, SalesRepLastName, </w:t>
+      </w:r>
+      <w:r>
+        <w:rPr>
+          <w:sz w:val="20"/>
+          <w:szCs w:val="20"/>
+        </w:rPr>
+        <w:t xml:space="preserve">SalesRepStreet, SalesRepCity, SalesRepState, SalesRepZip, </w:t>
+      </w:r>
+      <w:r>
+        <w:rPr>
+          <w:sz w:val="20"/>
+          <w:szCs w:val="20"/>
+        </w:rPr>
+        <w:t>SalesRepCommissionTotal, SalesRepCommissionRate)</w:t>
+      </w:r>
+    </w:p>
+    <w:p>
+      <w:pPr>
+        <w:pStyle w:val="ListParagraph"/>
+        <w:numPr>
+          <w:ilvl w:val="0"/>
+          <w:numId w:val="5"/>
+        </w:numPr>
+        <w:spacing w:after="0" w:line="240" w:lineRule="auto"/>
+        <w:rPr>
+          <w:sz w:val="20"/>
+          <w:szCs w:val="20"/>
+        </w:rPr>
+      </w:pPr>
+      <w:r>
+        <w:rPr>
+          <w:sz w:val="20"/>
+          <w:szCs w:val="20"/>
+        </w:rPr>
+        <w:t>ItemClass(</w:t>
+      </w:r>
+      <w:r>
+        <w:rPr>
+          <w:sz w:val="20"/>
+          <w:szCs w:val="20"/>
+          <w:u w:val="single"/>
         </w:rPr>
         <w:t>ItemClassID</w:t>
       </w:r>
-    </w:p>
-    <w:p>
-      <w:pPr>
-        <w:pStyle w:val="ListParagraph"/>
-        <w:numPr>
-          <w:ilvl w:val="0"/>
-          <w:numId w:val="3"/>
-        </w:numPr>
-        <w:spacing w:after="0" w:line="240" w:lineRule="auto"/>
-        <w:rPr>
-          <w:sz w:val="20"/>
-          <w:szCs w:val="20"/>
-        </w:rPr>
-      </w:pPr>
-      <w:r>
-        <w:rPr>
-          <w:sz w:val="20"/>
-          <w:szCs w:val="20"/>
-        </w:rPr>
-        <w:t>ItemClassDescription</w:t>
-      </w:r>
-    </w:p>
-    <w:p>
-      <w:pPr>
-        <w:pStyle w:val="ListParagraph"/>
-        <w:numPr>
-          <w:ilvl w:val="0"/>
-          <w:numId w:val="3"/>
+      <w:r>
+        <w:rPr>
+          <w:sz w:val="20"/>
+          <w:szCs w:val="20"/>
+        </w:rPr>
+        <w:t>, ItemClassDescription)</w:t>
+      </w:r>
+    </w:p>
+    <w:p>
+      <w:pPr>
+        <w:pStyle w:val="ListParagraph"/>
+        <w:numPr>
+          <w:ilvl w:val="0"/>
+          <w:numId w:val="5"/>
         </w:numPr>
         <w:spacing w:after="0" w:line="240" w:lineRule="auto"/>
         <w:rPr>
@@ -1046,22 +2832,31 @@
           <w:sz w:val="20"/>
           <w:szCs w:val="20"/>
         </w:rPr>
+        <w:t>(</w:t>
+      </w:r>
+      <w:r>
+        <w:rPr>
+          <w:sz w:val="20"/>
+          <w:szCs w:val="20"/>
+          <w:u w:val="single"/>
+        </w:rPr>
+        <w:t>Part</w:t>
+      </w:r>
+      <w:r>
+        <w:rPr>
+          <w:sz w:val="20"/>
+          <w:szCs w:val="20"/>
+          <w:u w:val="single"/>
+        </w:rPr>
         <w:t>ID</w:t>
       </w:r>
-    </w:p>
-    <w:p>
-      <w:pPr>
-        <w:pStyle w:val="ListParagraph"/>
-        <w:numPr>
-          <w:ilvl w:val="0"/>
-          <w:numId w:val="3"/>
-        </w:numPr>
-        <w:spacing w:after="0" w:line="240" w:lineRule="auto"/>
-        <w:rPr>
-          <w:sz w:val="20"/>
-          <w:szCs w:val="20"/>
-        </w:rPr>
-      </w:pPr>
+      <w:r>
+        <w:rPr>
+          <w:sz w:val="20"/>
+          <w:szCs w:val="20"/>
+        </w:rPr>
+        <w:t xml:space="preserve">, </w:t>
+      </w:r>
       <w:r>
         <w:rPr>
           <w:sz w:val="20"/>
@@ -1074,22 +2869,8 @@
           <w:sz w:val="20"/>
           <w:szCs w:val="20"/>
         </w:rPr>
-        <w:t>Description</w:t>
-      </w:r>
-    </w:p>
-    <w:p>
-      <w:pPr>
-        <w:pStyle w:val="ListParagraph"/>
-        <w:numPr>
-          <w:ilvl w:val="0"/>
-          <w:numId w:val="3"/>
-        </w:numPr>
-        <w:spacing w:after="0" w:line="240" w:lineRule="auto"/>
-        <w:rPr>
-          <w:sz w:val="20"/>
-          <w:szCs w:val="20"/>
-        </w:rPr>
-      </w:pPr>
+        <w:t xml:space="preserve">Description, </w:t>
+      </w:r>
       <w:r>
         <w:rPr>
           <w:sz w:val="20"/>
@@ -1102,243 +2883,173 @@
           <w:sz w:val="20"/>
           <w:szCs w:val="20"/>
         </w:rPr>
-        <w:t>Price</w:t>
-      </w:r>
-    </w:p>
-    <w:p>
-      <w:pPr>
-        <w:pStyle w:val="ListParagraph"/>
-        <w:numPr>
-          <w:ilvl w:val="0"/>
-          <w:numId w:val="3"/>
-        </w:numPr>
-        <w:spacing w:after="0" w:line="240" w:lineRule="auto"/>
-        <w:rPr>
-          <w:sz w:val="20"/>
-          <w:szCs w:val="20"/>
-        </w:rPr>
-      </w:pPr>
-      <w:r>
-        <w:rPr>
-          <w:sz w:val="20"/>
-          <w:szCs w:val="20"/>
-        </w:rPr>
-        <w:t>PartCost</w:t>
-      </w:r>
-    </w:p>
-    <w:p>
-      <w:pPr>
-        <w:pStyle w:val="ListParagraph"/>
-        <w:numPr>
-          <w:ilvl w:val="0"/>
-          <w:numId w:val="3"/>
-        </w:numPr>
-        <w:spacing w:after="0" w:line="240" w:lineRule="auto"/>
-        <w:rPr>
-          <w:sz w:val="20"/>
-          <w:szCs w:val="20"/>
-        </w:rPr>
-      </w:pPr>
-      <w:r>
-        <w:rPr>
-          <w:sz w:val="20"/>
-          <w:szCs w:val="20"/>
-        </w:rPr>
-        <w:lastRenderedPageBreak/>
+        <w:t xml:space="preserve">Price, </w:t>
+      </w:r>
+      <w:r>
+        <w:rPr>
+          <w:sz w:val="20"/>
+          <w:szCs w:val="20"/>
+        </w:rPr>
+        <w:t xml:space="preserve">PartCost, </w:t>
+      </w:r>
+      <w:r>
+        <w:rPr>
+          <w:sz w:val="20"/>
+          <w:szCs w:val="20"/>
+        </w:rPr>
+        <w:t xml:space="preserve">ItemClassID, </w:t>
+      </w:r>
+      <w:r>
+        <w:rPr>
+          <w:sz w:val="20"/>
+          <w:szCs w:val="20"/>
+        </w:rPr>
+        <w:t>ManufacturerID)</w:t>
+      </w:r>
+    </w:p>
+    <w:p>
+      <w:pPr>
+        <w:pStyle w:val="ListParagraph"/>
+        <w:rPr>
+          <w:sz w:val="20"/>
+          <w:szCs w:val="20"/>
+        </w:rPr>
+      </w:pPr>
+      <w:r>
+        <w:rPr>
+          <w:sz w:val="20"/>
+          <w:szCs w:val="20"/>
+        </w:rPr>
+        <w:t xml:space="preserve">FK ItemClassID </w:t>
+      </w:r>
+      <w:r>
+        <w:rPr>
+          <w:sz w:val="20"/>
+          <w:szCs w:val="20"/>
+        </w:rPr>
+        <w:sym w:font="Wingdings" w:char="F0E0"/>
+      </w:r>
+      <w:r>
+        <w:rPr>
+          <w:sz w:val="20"/>
+          <w:szCs w:val="20"/>
+        </w:rPr>
+        <w:t xml:space="preserve"> ItemClass</w:t>
+      </w:r>
+    </w:p>
+    <w:p>
+      <w:pPr>
+        <w:pStyle w:val="ListParagraph"/>
+        <w:rPr>
+          <w:sz w:val="20"/>
+          <w:szCs w:val="20"/>
+        </w:rPr>
+      </w:pPr>
+      <w:r>
+        <w:rPr>
+          <w:sz w:val="20"/>
+          <w:szCs w:val="20"/>
+        </w:rPr>
+        <w:t xml:space="preserve">FK ManufacturerID </w:t>
+      </w:r>
+      <w:r>
+        <w:rPr>
+          <w:sz w:val="20"/>
+          <w:szCs w:val="20"/>
+        </w:rPr>
+        <w:sym w:font="Wingdings" w:char="F0E0"/>
+      </w:r>
+      <w:r>
+        <w:rPr>
+          <w:sz w:val="20"/>
+          <w:szCs w:val="20"/>
+        </w:rPr>
+        <w:t xml:space="preserve"> </w:t>
+      </w:r>
+      <w:r>
+        <w:rPr>
+          <w:sz w:val="20"/>
+          <w:szCs w:val="20"/>
+        </w:rPr>
+        <w:t>Manufacturer</w:t>
+      </w:r>
+    </w:p>
+    <w:p>
+      <w:pPr>
+        <w:pStyle w:val="ListParagraph"/>
+        <w:numPr>
+          <w:ilvl w:val="0"/>
+          <w:numId w:val="5"/>
+        </w:numPr>
+        <w:spacing w:after="0" w:line="240" w:lineRule="auto"/>
+        <w:rPr>
+          <w:sz w:val="20"/>
+          <w:szCs w:val="20"/>
+        </w:rPr>
+      </w:pPr>
+      <w:r>
+        <w:rPr>
+          <w:sz w:val="20"/>
+          <w:szCs w:val="20"/>
+        </w:rPr>
+        <w:t>Warehouse(</w:t>
+      </w:r>
+      <w:r>
+        <w:rPr>
+          <w:sz w:val="20"/>
+          <w:szCs w:val="20"/>
+          <w:u w:val="single"/>
+        </w:rPr>
         <w:t>WarehouseID</w:t>
       </w:r>
-    </w:p>
-    <w:p>
-      <w:pPr>
-        <w:pStyle w:val="ListParagraph"/>
-        <w:numPr>
-          <w:ilvl w:val="0"/>
-          <w:numId w:val="3"/>
-        </w:numPr>
-        <w:spacing w:after="0" w:line="240" w:lineRule="auto"/>
-        <w:rPr>
-          <w:sz w:val="20"/>
-          <w:szCs w:val="20"/>
-        </w:rPr>
-      </w:pPr>
-      <w:r>
-        <w:rPr>
-          <w:sz w:val="20"/>
-          <w:szCs w:val="20"/>
-        </w:rPr>
-        <w:t>WarehouseDescription</w:t>
-      </w:r>
-    </w:p>
-    <w:p>
-      <w:pPr>
-        <w:pStyle w:val="ListParagraph"/>
-        <w:numPr>
-          <w:ilvl w:val="0"/>
-          <w:numId w:val="3"/>
-        </w:numPr>
-        <w:spacing w:after="0" w:line="240" w:lineRule="auto"/>
-        <w:rPr>
-          <w:sz w:val="20"/>
-          <w:szCs w:val="20"/>
-        </w:rPr>
-      </w:pPr>
-      <w:r>
-        <w:rPr>
-          <w:sz w:val="20"/>
-          <w:szCs w:val="20"/>
-        </w:rPr>
-        <w:t>InventoryQuantity</w:t>
-      </w:r>
-    </w:p>
-    <w:p>
-      <w:pPr>
-        <w:pStyle w:val="ListParagraph"/>
-        <w:numPr>
-          <w:ilvl w:val="0"/>
-          <w:numId w:val="3"/>
-        </w:numPr>
-        <w:spacing w:after="0" w:line="240" w:lineRule="auto"/>
-        <w:rPr>
-          <w:sz w:val="20"/>
-          <w:szCs w:val="20"/>
-        </w:rPr>
-      </w:pPr>
-      <w:r>
-        <w:rPr>
-          <w:sz w:val="20"/>
-          <w:szCs w:val="20"/>
-        </w:rPr>
-        <w:t>ManufacturerID</w:t>
-      </w:r>
-    </w:p>
-    <w:p>
-      <w:pPr>
-        <w:pStyle w:val="ListParagraph"/>
-        <w:numPr>
-          <w:ilvl w:val="0"/>
-          <w:numId w:val="3"/>
-        </w:numPr>
-        <w:spacing w:after="0" w:line="240" w:lineRule="auto"/>
-        <w:rPr>
-          <w:sz w:val="20"/>
-          <w:szCs w:val="20"/>
-        </w:rPr>
-      </w:pPr>
-      <w:r>
-        <w:rPr>
-          <w:sz w:val="20"/>
-          <w:szCs w:val="20"/>
-        </w:rPr>
-        <w:t>ManufacturerName</w:t>
-      </w:r>
-    </w:p>
-    <w:p>
-      <w:pPr>
-        <w:spacing w:after="0" w:line="240" w:lineRule="auto"/>
-        <w:rPr>
-          <w:sz w:val="20"/>
-          <w:szCs w:val="20"/>
-        </w:rPr>
-      </w:pPr>
-    </w:p>
-    <w:p>
-      <w:pPr>
-        <w:spacing w:after="0" w:line="240" w:lineRule="auto"/>
-        <w:rPr>
-          <w:b/>
-          <w:sz w:val="20"/>
-          <w:szCs w:val="20"/>
-        </w:rPr>
-      </w:pPr>
-      <w:r>
-        <w:rPr>
-          <w:b/>
-          <w:sz w:val="20"/>
-          <w:szCs w:val="20"/>
-        </w:rPr>
-        <w:t>Functional Dependencies:</w:t>
-      </w:r>
-    </w:p>
-    <w:p>
-      <w:pPr>
-        <w:pStyle w:val="ListParagraph"/>
-        <w:numPr>
-          <w:ilvl w:val="0"/>
-          <w:numId w:val="2"/>
-        </w:numPr>
-        <w:spacing w:after="0" w:line="240" w:lineRule="auto"/>
-        <w:rPr>
-          <w:sz w:val="20"/>
-          <w:szCs w:val="20"/>
-        </w:rPr>
-      </w:pPr>
-      <w:r>
-        <w:rPr>
-          <w:sz w:val="20"/>
-          <w:szCs w:val="20"/>
-        </w:rPr>
-        <w:t xml:space="preserve">OrderID </w:t>
-      </w:r>
-      <w:r>
-        <w:rPr>
-          <w:sz w:val="20"/>
-          <w:szCs w:val="20"/>
-        </w:rPr>
-        <w:sym w:font="Wingdings" w:char="F0E0"/>
-      </w:r>
-      <w:r>
-        <w:rPr>
-          <w:sz w:val="20"/>
-          <w:szCs w:val="20"/>
-        </w:rPr>
-        <w:t xml:space="preserve"> OrderDate, </w:t>
-      </w:r>
-      <w:r>
-        <w:rPr>
-          <w:sz w:val="20"/>
-          <w:szCs w:val="20"/>
-        </w:rPr>
-        <w:t xml:space="preserve">OrdererID, OrdererType, </w:t>
-      </w:r>
-      <w:r>
-        <w:rPr>
-          <w:sz w:val="20"/>
-          <w:szCs w:val="20"/>
-        </w:rPr>
-        <w:t>CustomerID</w:t>
-      </w:r>
-    </w:p>
-    <w:p>
-      <w:pPr>
-        <w:pStyle w:val="ListParagraph"/>
-        <w:numPr>
-          <w:ilvl w:val="0"/>
-          <w:numId w:val="2"/>
-        </w:numPr>
-        <w:spacing w:after="0" w:line="240" w:lineRule="auto"/>
-        <w:rPr>
-          <w:sz w:val="20"/>
-          <w:szCs w:val="20"/>
-        </w:rPr>
-      </w:pPr>
-      <w:r>
-        <w:rPr>
-          <w:sz w:val="20"/>
-          <w:szCs w:val="20"/>
-        </w:rPr>
-        <w:t>(</w:t>
-      </w:r>
-      <w:r>
-        <w:rPr>
-          <w:sz w:val="20"/>
-          <w:szCs w:val="20"/>
-        </w:rPr>
-        <w:t xml:space="preserve">OrderID, </w:t>
-      </w:r>
-      <w:r>
-        <w:rPr>
-          <w:sz w:val="20"/>
-          <w:szCs w:val="20"/>
+      <w:r>
+        <w:rPr>
+          <w:sz w:val="20"/>
+          <w:szCs w:val="20"/>
+        </w:rPr>
+        <w:t>, WarehouseDescription)</w:t>
+      </w:r>
+    </w:p>
+    <w:p>
+      <w:pPr>
+        <w:pStyle w:val="ListParagraph"/>
+        <w:numPr>
+          <w:ilvl w:val="0"/>
+          <w:numId w:val="5"/>
+        </w:numPr>
+        <w:spacing w:after="0" w:line="240" w:lineRule="auto"/>
+        <w:rPr>
+          <w:sz w:val="20"/>
+          <w:szCs w:val="20"/>
+        </w:rPr>
+      </w:pPr>
+      <w:r>
+        <w:rPr>
+          <w:sz w:val="20"/>
+          <w:szCs w:val="20"/>
+        </w:rPr>
+        <w:t>Inventory(</w:t>
+      </w:r>
+      <w:r>
+        <w:rPr>
+          <w:sz w:val="20"/>
+          <w:szCs w:val="20"/>
+          <w:u w:val="single"/>
+        </w:rPr>
+        <w:t>WarehouseID</w:t>
+      </w:r>
+      <w:r>
+        <w:rPr>
+          <w:sz w:val="20"/>
+          <w:szCs w:val="20"/>
+        </w:rPr>
+        <w:t xml:space="preserve">, </w:t>
+      </w:r>
+      <w:r>
+        <w:rPr>
+          <w:sz w:val="20"/>
+          <w:szCs w:val="20"/>
+          <w:u w:val="single"/>
         </w:rPr>
         <w:t>Part</w:t>
       </w:r>
@@ -1346,6 +3057,7 @@
         <w:rPr>
           <w:sz w:val="20"/>
           <w:szCs w:val="20"/>
+          <w:u w:val="single"/>
         </w:rPr>
         <w:t>ID</w:t>
       </w:r>
@@ -1354,377 +3066,6 @@
           <w:sz w:val="20"/>
           <w:szCs w:val="20"/>
         </w:rPr>
-        <w:t>)</w:t>
-      </w:r>
-      <w:r>
-        <w:rPr>
-          <w:sz w:val="20"/>
-          <w:szCs w:val="20"/>
-        </w:rPr>
-        <w:t xml:space="preserve"> </w:t>
-      </w:r>
-      <w:r>
-        <w:rPr>
-          <w:sz w:val="20"/>
-          <w:szCs w:val="20"/>
-        </w:rPr>
-        <w:sym w:font="Wingdings" w:char="F0E0"/>
-      </w:r>
-      <w:r>
-        <w:rPr>
-          <w:sz w:val="20"/>
-          <w:szCs w:val="20"/>
-        </w:rPr>
-        <w:t xml:space="preserve"> </w:t>
-      </w:r>
-      <w:r>
-        <w:rPr>
-          <w:sz w:val="20"/>
-          <w:szCs w:val="20"/>
-        </w:rPr>
-        <w:t>OrderLine</w:t>
-      </w:r>
-      <w:r>
-        <w:rPr>
-          <w:sz w:val="20"/>
-          <w:szCs w:val="20"/>
-        </w:rPr>
-        <w:t>Quantity</w:t>
-      </w:r>
-    </w:p>
-    <w:p>
-      <w:pPr>
-        <w:pStyle w:val="ListParagraph"/>
-        <w:numPr>
-          <w:ilvl w:val="0"/>
-          <w:numId w:val="2"/>
-        </w:numPr>
-        <w:spacing w:after="0" w:line="240" w:lineRule="auto"/>
-        <w:rPr>
-          <w:sz w:val="20"/>
-          <w:szCs w:val="20"/>
-        </w:rPr>
-      </w:pPr>
-      <w:r>
-        <w:rPr>
-          <w:sz w:val="20"/>
-          <w:szCs w:val="20"/>
-        </w:rPr>
-        <w:t>CustomerID</w:t>
-      </w:r>
-      <w:r>
-        <w:rPr>
-          <w:sz w:val="20"/>
-          <w:szCs w:val="20"/>
-        </w:rPr>
-        <w:t xml:space="preserve"> </w:t>
-      </w:r>
-      <w:r>
-        <w:rPr>
-          <w:sz w:val="20"/>
-          <w:szCs w:val="20"/>
-        </w:rPr>
-        <w:sym w:font="Wingdings" w:char="F0E0"/>
-      </w:r>
-      <w:r>
-        <w:rPr>
-          <w:sz w:val="20"/>
-          <w:szCs w:val="20"/>
-        </w:rPr>
-        <w:t xml:space="preserve"> </w:t>
-      </w:r>
-      <w:r>
-        <w:rPr>
-          <w:sz w:val="20"/>
-          <w:szCs w:val="20"/>
-        </w:rPr>
-        <w:t xml:space="preserve">CustomerName, CustomerStreet, CustomerCity, CustomerState, CustomerZip, CustomerBalance, </w:t>
-      </w:r>
-      <w:r>
-        <w:rPr>
-          <w:sz w:val="20"/>
-          <w:szCs w:val="20"/>
-        </w:rPr>
-        <w:t>CustomerCreditLimit, SalesRepID</w:t>
-      </w:r>
-    </w:p>
-    <w:p>
-      <w:pPr>
-        <w:pStyle w:val="ListParagraph"/>
-        <w:numPr>
-          <w:ilvl w:val="0"/>
-          <w:numId w:val="2"/>
-        </w:numPr>
-        <w:spacing w:after="0" w:line="240" w:lineRule="auto"/>
-        <w:rPr>
-          <w:sz w:val="20"/>
-          <w:szCs w:val="20"/>
-        </w:rPr>
-      </w:pPr>
-      <w:r>
-        <w:rPr>
-          <w:sz w:val="20"/>
-          <w:szCs w:val="20"/>
-        </w:rPr>
-        <w:t>SalesRepID</w:t>
-      </w:r>
-      <w:r>
-        <w:rPr>
-          <w:sz w:val="20"/>
-          <w:szCs w:val="20"/>
-        </w:rPr>
-        <w:t xml:space="preserve"> </w:t>
-      </w:r>
-      <w:r>
-        <w:rPr>
-          <w:sz w:val="20"/>
-          <w:szCs w:val="20"/>
-        </w:rPr>
-        <w:sym w:font="Wingdings" w:char="F0E0"/>
-      </w:r>
-      <w:r>
-        <w:rPr>
-          <w:sz w:val="20"/>
-          <w:szCs w:val="20"/>
-        </w:rPr>
-        <w:t xml:space="preserve"> </w:t>
-      </w:r>
-      <w:r>
-        <w:rPr>
-          <w:sz w:val="20"/>
-          <w:szCs w:val="20"/>
-        </w:rPr>
-        <w:t>SalesRepFirstName, SalesRepLastName, SalesRepStreet, SalesRepCity, SalesRepState, SalesRepZip, SalesRepCommissi</w:t>
-      </w:r>
-      <w:r>
-        <w:rPr>
-          <w:sz w:val="20"/>
-          <w:szCs w:val="20"/>
-        </w:rPr>
-        <w:t>onTotal, SalesRepCommissionRate</w:t>
-      </w:r>
-    </w:p>
-    <w:p>
-      <w:pPr>
-        <w:pStyle w:val="ListParagraph"/>
-        <w:numPr>
-          <w:ilvl w:val="0"/>
-          <w:numId w:val="2"/>
-        </w:numPr>
-        <w:spacing w:after="0" w:line="240" w:lineRule="auto"/>
-        <w:rPr>
-          <w:sz w:val="20"/>
-          <w:szCs w:val="20"/>
-        </w:rPr>
-      </w:pPr>
-      <w:r>
-        <w:rPr>
-          <w:sz w:val="20"/>
-          <w:szCs w:val="20"/>
-        </w:rPr>
-        <w:t>ItemClassID</w:t>
-      </w:r>
-      <w:r>
-        <w:rPr>
-          <w:sz w:val="20"/>
-          <w:szCs w:val="20"/>
-        </w:rPr>
-        <w:t xml:space="preserve"> </w:t>
-      </w:r>
-      <w:r>
-        <w:rPr>
-          <w:sz w:val="20"/>
-          <w:szCs w:val="20"/>
-        </w:rPr>
-        <w:sym w:font="Wingdings" w:char="F0E0"/>
-      </w:r>
-      <w:r>
-        <w:rPr>
-          <w:sz w:val="20"/>
-          <w:szCs w:val="20"/>
-        </w:rPr>
-        <w:t xml:space="preserve"> </w:t>
-      </w:r>
-      <w:r>
-        <w:rPr>
-          <w:sz w:val="20"/>
-          <w:szCs w:val="20"/>
-        </w:rPr>
-        <w:t>ItemClassDescription</w:t>
-      </w:r>
-    </w:p>
-    <w:p>
-      <w:pPr>
-        <w:pStyle w:val="ListParagraph"/>
-        <w:numPr>
-          <w:ilvl w:val="0"/>
-          <w:numId w:val="2"/>
-        </w:numPr>
-        <w:spacing w:after="0" w:line="240" w:lineRule="auto"/>
-        <w:rPr>
-          <w:sz w:val="20"/>
-          <w:szCs w:val="20"/>
-        </w:rPr>
-      </w:pPr>
-      <w:r>
-        <w:rPr>
-          <w:sz w:val="20"/>
-          <w:szCs w:val="20"/>
-        </w:rPr>
-        <w:t>Part</w:t>
-      </w:r>
-      <w:r>
-        <w:rPr>
-          <w:sz w:val="20"/>
-          <w:szCs w:val="20"/>
-        </w:rPr>
-        <w:t>ID</w:t>
-      </w:r>
-      <w:r>
-        <w:rPr>
-          <w:sz w:val="20"/>
-          <w:szCs w:val="20"/>
-        </w:rPr>
-        <w:t xml:space="preserve"> </w:t>
-      </w:r>
-      <w:r>
-        <w:rPr>
-          <w:sz w:val="20"/>
-          <w:szCs w:val="20"/>
-        </w:rPr>
-        <w:sym w:font="Wingdings" w:char="F0E0"/>
-      </w:r>
-      <w:r>
-        <w:rPr>
-          <w:sz w:val="20"/>
-          <w:szCs w:val="20"/>
-        </w:rPr>
-        <w:t xml:space="preserve"> </w:t>
-      </w:r>
-      <w:r>
-        <w:rPr>
-          <w:sz w:val="20"/>
-          <w:szCs w:val="20"/>
-        </w:rPr>
-        <w:t>Part</w:t>
-      </w:r>
-      <w:r>
-        <w:rPr>
-          <w:sz w:val="20"/>
-          <w:szCs w:val="20"/>
-        </w:rPr>
-        <w:t>Descrip</w:t>
-      </w:r>
-      <w:r>
-        <w:rPr>
-          <w:sz w:val="20"/>
-          <w:szCs w:val="20"/>
-        </w:rPr>
-        <w:t xml:space="preserve">tion, </w:t>
-      </w:r>
-      <w:r>
-        <w:rPr>
-          <w:sz w:val="20"/>
-          <w:szCs w:val="20"/>
-        </w:rPr>
-        <w:t>Part</w:t>
-      </w:r>
-      <w:r>
-        <w:rPr>
-          <w:sz w:val="20"/>
-          <w:szCs w:val="20"/>
-        </w:rPr>
-        <w:t xml:space="preserve">Price, </w:t>
-      </w:r>
-      <w:r>
-        <w:rPr>
-          <w:sz w:val="20"/>
-          <w:szCs w:val="20"/>
-        </w:rPr>
-        <w:t xml:space="preserve">PartCost, </w:t>
-      </w:r>
-      <w:r>
-        <w:rPr>
-          <w:sz w:val="20"/>
-          <w:szCs w:val="20"/>
-        </w:rPr>
-        <w:t>ManufacturerID</w:t>
-      </w:r>
-    </w:p>
-    <w:p>
-      <w:pPr>
-        <w:pStyle w:val="ListParagraph"/>
-        <w:numPr>
-          <w:ilvl w:val="0"/>
-          <w:numId w:val="2"/>
-        </w:numPr>
-        <w:spacing w:after="0" w:line="240" w:lineRule="auto"/>
-        <w:rPr>
-          <w:sz w:val="20"/>
-          <w:szCs w:val="20"/>
-        </w:rPr>
-      </w:pPr>
-      <w:r>
-        <w:rPr>
-          <w:sz w:val="20"/>
-          <w:szCs w:val="20"/>
-        </w:rPr>
-        <w:t>WarehouseID</w:t>
-      </w:r>
-      <w:r>
-        <w:rPr>
-          <w:sz w:val="20"/>
-          <w:szCs w:val="20"/>
-        </w:rPr>
-        <w:t xml:space="preserve"> </w:t>
-      </w:r>
-      <w:r>
-        <w:rPr>
-          <w:sz w:val="20"/>
-          <w:szCs w:val="20"/>
-        </w:rPr>
-        <w:sym w:font="Wingdings" w:char="F0E0"/>
-      </w:r>
-      <w:r>
-        <w:rPr>
-          <w:sz w:val="20"/>
-          <w:szCs w:val="20"/>
-        </w:rPr>
-        <w:t xml:space="preserve"> WarehouseDescription</w:t>
-      </w:r>
-    </w:p>
-    <w:p>
-      <w:pPr>
-        <w:pStyle w:val="ListParagraph"/>
-        <w:numPr>
-          <w:ilvl w:val="0"/>
-          <w:numId w:val="2"/>
-        </w:numPr>
-        <w:spacing w:after="0" w:line="240" w:lineRule="auto"/>
-        <w:rPr>
-          <w:sz w:val="20"/>
-          <w:szCs w:val="20"/>
-        </w:rPr>
-      </w:pPr>
-      <w:r>
-        <w:rPr>
-          <w:sz w:val="20"/>
-          <w:szCs w:val="20"/>
-        </w:rPr>
-        <w:t>(</w:t>
-      </w:r>
-      <w:r>
-        <w:rPr>
-          <w:sz w:val="20"/>
-          <w:szCs w:val="20"/>
-        </w:rPr>
-        <w:t>WarehouseID</w:t>
-      </w:r>
-      <w:r>
-        <w:rPr>
-          <w:sz w:val="20"/>
-          <w:szCs w:val="20"/>
-        </w:rPr>
         <w:t xml:space="preserve">, </w:t>
       </w:r>
       <w:r>
@@ -1732,1222 +3073,22 @@
           <w:sz w:val="20"/>
           <w:szCs w:val="20"/>
         </w:rPr>
-        <w:t>Part</w:t>
-      </w:r>
-      <w:r>
-        <w:rPr>
-          <w:sz w:val="20"/>
-          <w:szCs w:val="20"/>
-        </w:rPr>
-        <w:t>ID</w:t>
-      </w:r>
-      <w:r>
-        <w:rPr>
-          <w:sz w:val="20"/>
-          <w:szCs w:val="20"/>
-        </w:rPr>
-        <w:t>)</w:t>
-      </w:r>
-      <w:r>
-        <w:rPr>
-          <w:sz w:val="20"/>
-          <w:szCs w:val="20"/>
-        </w:rPr>
-        <w:t xml:space="preserve"> </w:t>
-      </w:r>
-      <w:r>
-        <w:rPr>
-          <w:sz w:val="20"/>
-          <w:szCs w:val="20"/>
-        </w:rPr>
-        <w:sym w:font="Wingdings" w:char="F0E0"/>
-      </w:r>
-      <w:r>
-        <w:rPr>
-          <w:sz w:val="20"/>
-          <w:szCs w:val="20"/>
-        </w:rPr>
-        <w:t xml:space="preserve"> </w:t>
-      </w:r>
-      <w:r>
-        <w:rPr>
-          <w:sz w:val="20"/>
-          <w:szCs w:val="20"/>
-        </w:rPr>
-        <w:t>InventoryQuant</w:t>
-      </w:r>
-      <w:r>
-        <w:rPr>
-          <w:sz w:val="20"/>
-          <w:szCs w:val="20"/>
-        </w:rPr>
-        <w:t>ity</w:t>
-      </w:r>
-    </w:p>
-    <w:p>
-      <w:pPr>
-        <w:pStyle w:val="ListParagraph"/>
-        <w:numPr>
-          <w:ilvl w:val="0"/>
-          <w:numId w:val="2"/>
-        </w:numPr>
-        <w:spacing w:after="0" w:line="240" w:lineRule="auto"/>
-        <w:rPr>
-          <w:sz w:val="20"/>
-          <w:szCs w:val="20"/>
-        </w:rPr>
-      </w:pPr>
-      <w:r>
-        <w:rPr>
-          <w:sz w:val="20"/>
-          <w:szCs w:val="20"/>
-        </w:rPr>
-        <w:t>ManufacturerID</w:t>
-      </w:r>
-      <w:r>
-        <w:rPr>
-          <w:sz w:val="20"/>
-          <w:szCs w:val="20"/>
-        </w:rPr>
-        <w:t xml:space="preserve"> </w:t>
-      </w:r>
-      <w:r>
-        <w:rPr>
-          <w:sz w:val="20"/>
-          <w:szCs w:val="20"/>
-        </w:rPr>
-        <w:sym w:font="Wingdings" w:char="F0E0"/>
-      </w:r>
-      <w:r>
-        <w:rPr>
-          <w:sz w:val="20"/>
-          <w:szCs w:val="20"/>
-        </w:rPr>
-        <w:t xml:space="preserve"> ManufacturerName</w:t>
-      </w:r>
-    </w:p>
-    <w:p>
-      <w:pPr>
-        <w:spacing w:after="0" w:line="240" w:lineRule="auto"/>
-        <w:rPr>
-          <w:sz w:val="20"/>
-          <w:szCs w:val="20"/>
-        </w:rPr>
-      </w:pPr>
-    </w:p>
-    <w:p>
-      <w:pPr>
-        <w:spacing w:after="0" w:line="240" w:lineRule="auto"/>
-        <w:rPr>
-          <w:b/>
-          <w:sz w:val="20"/>
-          <w:szCs w:val="20"/>
-        </w:rPr>
-      </w:pPr>
-      <w:r>
-        <w:rPr>
-          <w:b/>
-          <w:sz w:val="20"/>
-          <w:szCs w:val="20"/>
-        </w:rPr>
-        <w:t>Primary Keys:</w:t>
-      </w:r>
-    </w:p>
-    <w:p>
-      <w:pPr>
-        <w:pStyle w:val="ListParagraph"/>
-        <w:numPr>
-          <w:ilvl w:val="0"/>
-          <w:numId w:val="4"/>
-        </w:numPr>
-        <w:spacing w:after="0" w:line="240" w:lineRule="auto"/>
-        <w:rPr>
-          <w:sz w:val="20"/>
-          <w:szCs w:val="20"/>
-        </w:rPr>
-      </w:pPr>
-      <w:r>
-        <w:rPr>
-          <w:sz w:val="20"/>
-          <w:szCs w:val="20"/>
-        </w:rPr>
-        <w:t>OrderID</w:t>
-      </w:r>
-    </w:p>
-    <w:p>
-      <w:pPr>
-        <w:pStyle w:val="ListParagraph"/>
-        <w:numPr>
-          <w:ilvl w:val="0"/>
-          <w:numId w:val="4"/>
-        </w:numPr>
-        <w:spacing w:after="0" w:line="240" w:lineRule="auto"/>
-        <w:rPr>
-          <w:sz w:val="20"/>
-          <w:szCs w:val="20"/>
-        </w:rPr>
-      </w:pPr>
-      <w:r>
-        <w:rPr>
-          <w:sz w:val="20"/>
-          <w:szCs w:val="20"/>
-        </w:rPr>
-        <w:t xml:space="preserve">(OrderID, </w:t>
-      </w:r>
-      <w:r>
-        <w:rPr>
-          <w:sz w:val="20"/>
-          <w:szCs w:val="20"/>
-        </w:rPr>
-        <w:t>PartID</w:t>
-      </w:r>
-      <w:r>
-        <w:rPr>
-          <w:sz w:val="20"/>
-          <w:szCs w:val="20"/>
-        </w:rPr>
-        <w:t>)</w:t>
-      </w:r>
-    </w:p>
-    <w:p>
-      <w:pPr>
-        <w:pStyle w:val="ListParagraph"/>
-        <w:numPr>
-          <w:ilvl w:val="0"/>
-          <w:numId w:val="4"/>
-        </w:numPr>
-        <w:spacing w:after="0" w:line="240" w:lineRule="auto"/>
-        <w:rPr>
-          <w:sz w:val="20"/>
-          <w:szCs w:val="20"/>
-        </w:rPr>
-      </w:pPr>
-      <w:r>
-        <w:rPr>
-          <w:sz w:val="20"/>
-          <w:szCs w:val="20"/>
-        </w:rPr>
-        <w:t>CustomerID</w:t>
-      </w:r>
-    </w:p>
-    <w:p>
-      <w:pPr>
-        <w:pStyle w:val="ListParagraph"/>
-        <w:numPr>
-          <w:ilvl w:val="0"/>
-          <w:numId w:val="4"/>
-        </w:numPr>
-        <w:spacing w:after="0" w:line="240" w:lineRule="auto"/>
-        <w:rPr>
-          <w:sz w:val="20"/>
-          <w:szCs w:val="20"/>
-        </w:rPr>
-      </w:pPr>
-      <w:r>
-        <w:rPr>
-          <w:sz w:val="20"/>
-          <w:szCs w:val="20"/>
-        </w:rPr>
-        <w:t>SalesRepID</w:t>
-      </w:r>
-    </w:p>
-    <w:p>
-      <w:pPr>
-        <w:pStyle w:val="ListParagraph"/>
-        <w:numPr>
-          <w:ilvl w:val="0"/>
-          <w:numId w:val="4"/>
-        </w:numPr>
-        <w:spacing w:after="0" w:line="240" w:lineRule="auto"/>
-        <w:rPr>
-          <w:sz w:val="20"/>
-          <w:szCs w:val="20"/>
-        </w:rPr>
-      </w:pPr>
-      <w:r>
-        <w:rPr>
-          <w:sz w:val="20"/>
-          <w:szCs w:val="20"/>
-        </w:rPr>
-        <w:t>ItemClassID</w:t>
-      </w:r>
-    </w:p>
-    <w:p>
-      <w:pPr>
-        <w:pStyle w:val="ListParagraph"/>
-        <w:numPr>
-          <w:ilvl w:val="0"/>
-          <w:numId w:val="4"/>
-        </w:numPr>
-        <w:spacing w:after="0" w:line="240" w:lineRule="auto"/>
-        <w:rPr>
-          <w:sz w:val="20"/>
-          <w:szCs w:val="20"/>
-        </w:rPr>
-      </w:pPr>
-      <w:r>
-        <w:rPr>
-          <w:sz w:val="20"/>
-          <w:szCs w:val="20"/>
-        </w:rPr>
-        <w:t>Part</w:t>
-      </w:r>
-      <w:r>
-        <w:rPr>
-          <w:sz w:val="20"/>
-          <w:szCs w:val="20"/>
-        </w:rPr>
-        <w:t>ID</w:t>
-      </w:r>
-    </w:p>
-    <w:p>
-      <w:pPr>
-        <w:pStyle w:val="ListParagraph"/>
-        <w:numPr>
-          <w:ilvl w:val="0"/>
-          <w:numId w:val="4"/>
-        </w:numPr>
-        <w:spacing w:after="0" w:line="240" w:lineRule="auto"/>
-        <w:rPr>
-          <w:sz w:val="20"/>
-          <w:szCs w:val="20"/>
-        </w:rPr>
-      </w:pPr>
-      <w:r>
-        <w:rPr>
-          <w:sz w:val="20"/>
-          <w:szCs w:val="20"/>
-        </w:rPr>
-        <w:t>WarehouseID</w:t>
-      </w:r>
-    </w:p>
-    <w:p>
-      <w:pPr>
-        <w:pStyle w:val="ListParagraph"/>
-        <w:numPr>
-          <w:ilvl w:val="0"/>
-          <w:numId w:val="4"/>
-        </w:numPr>
-        <w:spacing w:after="0" w:line="240" w:lineRule="auto"/>
-        <w:rPr>
-          <w:sz w:val="20"/>
-          <w:szCs w:val="20"/>
-        </w:rPr>
-      </w:pPr>
-      <w:r>
-        <w:rPr>
-          <w:sz w:val="20"/>
-          <w:szCs w:val="20"/>
-        </w:rPr>
-        <w:t>(</w:t>
-      </w:r>
-      <w:r>
-        <w:rPr>
-          <w:sz w:val="20"/>
-          <w:szCs w:val="20"/>
-        </w:rPr>
-        <w:t>WarehouseID</w:t>
-      </w:r>
-      <w:r>
-        <w:rPr>
-          <w:sz w:val="20"/>
-          <w:szCs w:val="20"/>
-        </w:rPr>
-        <w:t xml:space="preserve">, </w:t>
-      </w:r>
-      <w:r>
-        <w:rPr>
-          <w:sz w:val="20"/>
-          <w:szCs w:val="20"/>
-        </w:rPr>
-        <w:t>Part</w:t>
-      </w:r>
-      <w:r>
-        <w:rPr>
-          <w:sz w:val="20"/>
-          <w:szCs w:val="20"/>
-        </w:rPr>
-        <w:t>ID</w:t>
-      </w:r>
-      <w:r>
-        <w:rPr>
-          <w:sz w:val="20"/>
-          <w:szCs w:val="20"/>
-        </w:rPr>
-        <w:t>)</w:t>
-      </w:r>
-    </w:p>
-    <w:p>
-      <w:pPr>
-        <w:pStyle w:val="ListParagraph"/>
-        <w:numPr>
-          <w:ilvl w:val="0"/>
-          <w:numId w:val="4"/>
-        </w:numPr>
-        <w:spacing w:after="0" w:line="240" w:lineRule="auto"/>
-        <w:rPr>
-          <w:sz w:val="20"/>
-          <w:szCs w:val="20"/>
-        </w:rPr>
-      </w:pPr>
-      <w:r>
-        <w:rPr>
-          <w:sz w:val="20"/>
-          <w:szCs w:val="20"/>
-        </w:rPr>
-        <w:t>ManufacturerID</w:t>
-      </w:r>
-    </w:p>
-    <w:p>
-      <w:pPr>
-        <w:spacing w:after="0" w:line="240" w:lineRule="auto"/>
-        <w:rPr>
-          <w:sz w:val="20"/>
-          <w:szCs w:val="20"/>
-        </w:rPr>
-      </w:pPr>
-    </w:p>
-    <w:p>
-      <w:pPr>
-        <w:spacing w:after="0" w:line="240" w:lineRule="auto"/>
-        <w:rPr>
-          <w:b/>
-          <w:sz w:val="20"/>
-          <w:szCs w:val="20"/>
-        </w:rPr>
-      </w:pPr>
-      <w:r>
-        <w:rPr>
-          <w:b/>
-          <w:sz w:val="20"/>
-          <w:szCs w:val="20"/>
-        </w:rPr>
-        <w:t>Special Restrictions:</w:t>
-      </w:r>
-    </w:p>
-    <w:p>
-      <w:pPr>
-        <w:pStyle w:val="ListParagraph"/>
-        <w:numPr>
-          <w:ilvl w:val="0"/>
-          <w:numId w:val="6"/>
-        </w:numPr>
-        <w:spacing w:after="0" w:line="240" w:lineRule="auto"/>
-        <w:rPr>
-          <w:sz w:val="20"/>
-          <w:szCs w:val="20"/>
-        </w:rPr>
-      </w:pPr>
-      <w:r>
-        <w:rPr>
-          <w:sz w:val="20"/>
-          <w:szCs w:val="20"/>
-        </w:rPr>
-        <w:t>Legal values for the OrderedByType column in the Order table are ‘customer’ and ‘sales rep’</w:t>
-      </w:r>
-    </w:p>
-    <w:p>
-      <w:pPr>
-        <w:pStyle w:val="ListParagraph"/>
-        <w:numPr>
-          <w:ilvl w:val="0"/>
-          <w:numId w:val="6"/>
-        </w:numPr>
-        <w:spacing w:after="0" w:line="240" w:lineRule="auto"/>
-        <w:rPr>
-          <w:sz w:val="20"/>
-          <w:szCs w:val="20"/>
-        </w:rPr>
-      </w:pPr>
-      <w:r>
-        <w:rPr>
-          <w:sz w:val="20"/>
-          <w:szCs w:val="20"/>
-        </w:rPr>
-        <w:t>Legal values for the ItemClassDescription column in the ItemClass table are ‘hand tools’, ‘power tools’, ‘safety equipment’, and ‘miscellaneous equipment’</w:t>
-      </w:r>
-    </w:p>
-    <w:p>
-      <w:pPr>
-        <w:spacing w:after="0" w:line="240" w:lineRule="auto"/>
-        <w:rPr>
-          <w:sz w:val="20"/>
-          <w:szCs w:val="20"/>
-        </w:rPr>
-      </w:pPr>
-    </w:p>
-    <w:p>
-      <w:pPr>
-        <w:spacing w:after="0" w:line="240" w:lineRule="auto"/>
-        <w:rPr>
-          <w:b/>
-          <w:sz w:val="20"/>
-          <w:szCs w:val="20"/>
-        </w:rPr>
-      </w:pPr>
-      <w:r>
-        <w:rPr>
-          <w:b/>
-          <w:sz w:val="20"/>
-          <w:szCs w:val="20"/>
-        </w:rPr>
-        <w:t>DBDL 3NF:</w:t>
-      </w:r>
-    </w:p>
-    <w:p>
-      <w:pPr>
-        <w:pStyle w:val="ListParagraph"/>
-        <w:numPr>
-          <w:ilvl w:val="0"/>
-          <w:numId w:val="5"/>
-        </w:numPr>
-        <w:spacing w:after="0" w:line="240" w:lineRule="auto"/>
-        <w:rPr>
-          <w:sz w:val="20"/>
-          <w:szCs w:val="20"/>
-        </w:rPr>
-      </w:pPr>
-      <w:r>
-        <w:rPr>
-          <w:sz w:val="20"/>
-          <w:szCs w:val="20"/>
-        </w:rPr>
-        <w:t>Order(</w:t>
-      </w:r>
-      <w:r>
-        <w:rPr>
-          <w:sz w:val="20"/>
-          <w:szCs w:val="20"/>
-          <w:u w:val="single"/>
-        </w:rPr>
-        <w:t>OrderID</w:t>
-      </w:r>
-      <w:r>
-        <w:rPr>
-          <w:sz w:val="20"/>
-          <w:szCs w:val="20"/>
-        </w:rPr>
-        <w:t xml:space="preserve">, </w:t>
-      </w:r>
-      <w:r>
-        <w:rPr>
-          <w:sz w:val="20"/>
-          <w:szCs w:val="20"/>
-        </w:rPr>
-        <w:t>OrderDate</w:t>
-      </w:r>
-      <w:r>
-        <w:rPr>
-          <w:sz w:val="20"/>
-          <w:szCs w:val="20"/>
-        </w:rPr>
-        <w:t>, Orderer</w:t>
-      </w:r>
-      <w:r>
-        <w:rPr>
-          <w:sz w:val="20"/>
-          <w:szCs w:val="20"/>
-        </w:rPr>
-        <w:t>ID, Ord</w:t>
-      </w:r>
-      <w:r>
-        <w:rPr>
-          <w:sz w:val="20"/>
-          <w:szCs w:val="20"/>
-        </w:rPr>
-        <w:t>erer</w:t>
-      </w:r>
-      <w:r>
-        <w:rPr>
-          <w:sz w:val="20"/>
-          <w:szCs w:val="20"/>
-        </w:rPr>
-        <w:t>Type</w:t>
-      </w:r>
-      <w:r>
-        <w:rPr>
-          <w:sz w:val="20"/>
-          <w:szCs w:val="20"/>
-        </w:rPr>
-        <w:t xml:space="preserve">, </w:t>
-      </w:r>
-      <w:r>
-        <w:rPr>
-          <w:sz w:val="20"/>
-          <w:szCs w:val="20"/>
-        </w:rPr>
-        <w:t>CustomerID</w:t>
-      </w:r>
-      <w:r>
-        <w:rPr>
-          <w:sz w:val="20"/>
-          <w:szCs w:val="20"/>
-        </w:rPr>
-        <w:t>)</w:t>
-      </w:r>
-    </w:p>
-    <w:p>
-      <w:pPr>
-        <w:spacing w:after="0" w:line="240" w:lineRule="auto"/>
-        <w:ind w:left="720"/>
-        <w:rPr>
-          <w:sz w:val="20"/>
-          <w:szCs w:val="20"/>
-        </w:rPr>
-      </w:pPr>
-      <w:r>
-        <w:rPr>
-          <w:sz w:val="20"/>
-          <w:szCs w:val="20"/>
-        </w:rPr>
-        <w:t xml:space="preserve">FK </w:t>
-      </w:r>
-      <w:r>
-        <w:rPr>
-          <w:sz w:val="20"/>
-          <w:szCs w:val="20"/>
-        </w:rPr>
-        <w:t xml:space="preserve">CustomerID </w:t>
-      </w:r>
-      <w:r>
-        <w:rPr>
-          <w:sz w:val="20"/>
-          <w:szCs w:val="20"/>
-        </w:rPr>
-        <w:sym w:font="Wingdings" w:char="F0E0"/>
-      </w:r>
-      <w:r>
-        <w:rPr>
-          <w:sz w:val="20"/>
-          <w:szCs w:val="20"/>
-        </w:rPr>
-        <w:t xml:space="preserve"> Customer</w:t>
-      </w:r>
-    </w:p>
-    <w:p>
-      <w:pPr>
-        <w:pStyle w:val="ListParagraph"/>
-        <w:numPr>
-          <w:ilvl w:val="0"/>
-          <w:numId w:val="5"/>
-        </w:numPr>
-        <w:spacing w:after="0" w:line="240" w:lineRule="auto"/>
-        <w:rPr>
-          <w:sz w:val="20"/>
-          <w:szCs w:val="20"/>
-        </w:rPr>
-      </w:pPr>
-      <w:r>
-        <w:rPr>
-          <w:sz w:val="20"/>
-          <w:szCs w:val="20"/>
-        </w:rPr>
-        <w:t>OrderLine</w:t>
-      </w:r>
-      <w:r>
-        <w:rPr>
-          <w:sz w:val="20"/>
-          <w:szCs w:val="20"/>
-        </w:rPr>
-        <w:t>(</w:t>
-      </w:r>
-      <w:r>
-        <w:rPr>
-          <w:sz w:val="20"/>
-          <w:szCs w:val="20"/>
-          <w:u w:val="single"/>
-        </w:rPr>
-        <w:t>OrderID</w:t>
-      </w:r>
-      <w:r>
-        <w:rPr>
-          <w:sz w:val="20"/>
-          <w:szCs w:val="20"/>
-        </w:rPr>
-        <w:t xml:space="preserve">, </w:t>
-      </w:r>
-      <w:r>
-        <w:rPr>
-          <w:sz w:val="20"/>
-          <w:szCs w:val="20"/>
-          <w:u w:val="single"/>
-        </w:rPr>
-        <w:t>Part</w:t>
-      </w:r>
-      <w:r>
-        <w:rPr>
-          <w:sz w:val="20"/>
-          <w:szCs w:val="20"/>
-          <w:u w:val="single"/>
-        </w:rPr>
-        <w:t>ID</w:t>
-      </w:r>
-      <w:r>
-        <w:rPr>
-          <w:sz w:val="20"/>
-          <w:szCs w:val="20"/>
-        </w:rPr>
-        <w:t xml:space="preserve">, </w:t>
-      </w:r>
-      <w:r>
-        <w:rPr>
-          <w:sz w:val="20"/>
-          <w:szCs w:val="20"/>
-        </w:rPr>
-        <w:t>OrderLine</w:t>
-      </w:r>
-      <w:r>
-        <w:rPr>
-          <w:sz w:val="20"/>
-          <w:szCs w:val="20"/>
-        </w:rPr>
-        <w:t>Quantity</w:t>
-      </w:r>
-      <w:r>
-        <w:rPr>
-          <w:sz w:val="20"/>
-          <w:szCs w:val="20"/>
-        </w:rPr>
-        <w:t>)</w:t>
-      </w:r>
-    </w:p>
-    <w:p>
-      <w:pPr>
-        <w:spacing w:after="0" w:line="240" w:lineRule="auto"/>
-        <w:ind w:left="720"/>
-        <w:rPr>
-          <w:sz w:val="20"/>
-          <w:szCs w:val="20"/>
-        </w:rPr>
-      </w:pPr>
-      <w:r>
-        <w:rPr>
-          <w:sz w:val="20"/>
-          <w:szCs w:val="20"/>
-        </w:rPr>
-        <w:t xml:space="preserve">FK OrderID </w:t>
-      </w:r>
-      <w:r>
-        <w:rPr>
-          <w:sz w:val="20"/>
-          <w:szCs w:val="20"/>
-        </w:rPr>
-        <w:sym w:font="Wingdings" w:char="F0E0"/>
-      </w:r>
-      <w:r>
-        <w:rPr>
-          <w:sz w:val="20"/>
-          <w:szCs w:val="20"/>
-        </w:rPr>
-        <w:t xml:space="preserve"> Order</w:t>
-      </w:r>
-    </w:p>
-    <w:p>
-      <w:pPr>
-        <w:spacing w:after="0" w:line="240" w:lineRule="auto"/>
-        <w:ind w:left="720"/>
-        <w:rPr>
-          <w:sz w:val="20"/>
-          <w:szCs w:val="20"/>
-        </w:rPr>
-      </w:pPr>
-      <w:r>
-        <w:rPr>
-          <w:sz w:val="20"/>
-          <w:szCs w:val="20"/>
-        </w:rPr>
-        <w:t xml:space="preserve">FK </w:t>
-      </w:r>
-      <w:r>
-        <w:rPr>
-          <w:sz w:val="20"/>
-          <w:szCs w:val="20"/>
-        </w:rPr>
-        <w:t>Part</w:t>
-      </w:r>
-      <w:r>
-        <w:rPr>
-          <w:sz w:val="20"/>
-          <w:szCs w:val="20"/>
-        </w:rPr>
-        <w:t xml:space="preserve">ID </w:t>
-      </w:r>
-      <w:r>
-        <w:rPr>
-          <w:sz w:val="20"/>
-          <w:szCs w:val="20"/>
-        </w:rPr>
-        <w:sym w:font="Wingdings" w:char="F0E0"/>
-      </w:r>
-      <w:r>
-        <w:rPr>
-          <w:sz w:val="20"/>
-          <w:szCs w:val="20"/>
-        </w:rPr>
-        <w:t xml:space="preserve"> </w:t>
-      </w:r>
-      <w:r>
-        <w:rPr>
-          <w:sz w:val="20"/>
-          <w:szCs w:val="20"/>
-        </w:rPr>
-        <w:t>Part</w:t>
-      </w:r>
-    </w:p>
-    <w:p>
-      <w:pPr>
-        <w:pStyle w:val="ListParagraph"/>
-        <w:numPr>
-          <w:ilvl w:val="0"/>
-          <w:numId w:val="5"/>
-        </w:numPr>
-        <w:spacing w:after="0" w:line="240" w:lineRule="auto"/>
-        <w:rPr>
-          <w:sz w:val="20"/>
-          <w:szCs w:val="20"/>
-        </w:rPr>
-      </w:pPr>
-      <w:r>
-        <w:rPr>
-          <w:sz w:val="20"/>
-          <w:szCs w:val="20"/>
-        </w:rPr>
-        <w:t>Customer(</w:t>
-      </w:r>
-      <w:r>
-        <w:rPr>
-          <w:sz w:val="20"/>
-          <w:szCs w:val="20"/>
-          <w:u w:val="single"/>
-        </w:rPr>
-        <w:t>CustomerID</w:t>
-      </w:r>
-      <w:r>
-        <w:rPr>
-          <w:sz w:val="20"/>
-          <w:szCs w:val="20"/>
-        </w:rPr>
-        <w:t>, CustomerName,</w:t>
-      </w:r>
-      <w:r>
-        <w:rPr>
-          <w:sz w:val="20"/>
-          <w:szCs w:val="20"/>
-        </w:rPr>
-        <w:t xml:space="preserve"> CustomerStreet, CustomerCity, CustomerState, CustomerZip,</w:t>
-      </w:r>
-      <w:r>
-        <w:rPr>
-          <w:sz w:val="20"/>
-          <w:szCs w:val="20"/>
-        </w:rPr>
-        <w:t xml:space="preserve"> CustomerBalance, CustomerCreditLimit, SalesRepID)</w:t>
-      </w:r>
-    </w:p>
-    <w:p>
-      <w:pPr>
-        <w:spacing w:after="0" w:line="240" w:lineRule="auto"/>
-        <w:ind w:left="720"/>
-        <w:rPr>
-          <w:sz w:val="20"/>
-          <w:szCs w:val="20"/>
-        </w:rPr>
-      </w:pPr>
-      <w:r>
-        <w:rPr>
-          <w:sz w:val="20"/>
-          <w:szCs w:val="20"/>
-        </w:rPr>
-        <w:t xml:space="preserve">FK SalesRepID </w:t>
-      </w:r>
-      <w:r>
-        <w:rPr>
-          <w:sz w:val="20"/>
-          <w:szCs w:val="20"/>
-        </w:rPr>
-        <w:sym w:font="Wingdings" w:char="F0E0"/>
-      </w:r>
-      <w:r>
-        <w:rPr>
-          <w:sz w:val="20"/>
-          <w:szCs w:val="20"/>
-        </w:rPr>
-        <w:t xml:space="preserve"> SalesRep</w:t>
-      </w:r>
-    </w:p>
-    <w:p>
-      <w:pPr>
-        <w:pStyle w:val="ListParagraph"/>
-        <w:numPr>
-          <w:ilvl w:val="0"/>
-          <w:numId w:val="5"/>
-        </w:numPr>
-        <w:spacing w:after="0" w:line="240" w:lineRule="auto"/>
-        <w:rPr>
-          <w:sz w:val="20"/>
-          <w:szCs w:val="20"/>
-        </w:rPr>
-      </w:pPr>
-      <w:r>
-        <w:rPr>
-          <w:sz w:val="20"/>
-          <w:szCs w:val="20"/>
-        </w:rPr>
-        <w:t>SalesRep(</w:t>
-      </w:r>
-      <w:r>
-        <w:rPr>
-          <w:sz w:val="20"/>
-          <w:szCs w:val="20"/>
-          <w:u w:val="single"/>
-        </w:rPr>
-        <w:t>SalesRepID</w:t>
-      </w:r>
-      <w:r>
-        <w:rPr>
-          <w:sz w:val="20"/>
-          <w:szCs w:val="20"/>
-        </w:rPr>
-        <w:t xml:space="preserve">, SalesRepFirstName, SalesRepLastName, </w:t>
-      </w:r>
-      <w:r>
-        <w:rPr>
-          <w:sz w:val="20"/>
-          <w:szCs w:val="20"/>
-        </w:rPr>
-        <w:t xml:space="preserve">SalesRepStreet, SalesRepCity, SalesRepState, SalesRepZip, </w:t>
-      </w:r>
-      <w:r>
-        <w:rPr>
-          <w:sz w:val="20"/>
-          <w:szCs w:val="20"/>
-        </w:rPr>
-        <w:t>SalesRepCommissionTotal, SalesRepCommissionRate)</w:t>
-      </w:r>
-    </w:p>
-    <w:p>
-      <w:pPr>
-        <w:pStyle w:val="ListParagraph"/>
-        <w:numPr>
-          <w:ilvl w:val="0"/>
-          <w:numId w:val="5"/>
-        </w:numPr>
-        <w:spacing w:after="0" w:line="240" w:lineRule="auto"/>
-        <w:rPr>
-          <w:sz w:val="20"/>
-          <w:szCs w:val="20"/>
-        </w:rPr>
-      </w:pPr>
-      <w:r>
-        <w:rPr>
-          <w:sz w:val="20"/>
-          <w:szCs w:val="20"/>
-        </w:rPr>
-        <w:t>ItemClass(</w:t>
-      </w:r>
-      <w:r>
-        <w:rPr>
-          <w:sz w:val="20"/>
-          <w:szCs w:val="20"/>
-          <w:u w:val="single"/>
-        </w:rPr>
-        <w:t>ItemClassID</w:t>
-      </w:r>
-      <w:r>
-        <w:rPr>
-          <w:sz w:val="20"/>
-          <w:szCs w:val="20"/>
-        </w:rPr>
-        <w:t>, ItemClassDescription)</w:t>
-      </w:r>
-    </w:p>
-    <w:p>
-      <w:pPr>
-        <w:pStyle w:val="ListParagraph"/>
-        <w:numPr>
-          <w:ilvl w:val="0"/>
-          <w:numId w:val="5"/>
-        </w:numPr>
-        <w:spacing w:after="0" w:line="240" w:lineRule="auto"/>
-        <w:rPr>
-          <w:sz w:val="20"/>
-          <w:szCs w:val="20"/>
-        </w:rPr>
-      </w:pPr>
-      <w:r>
-        <w:rPr>
-          <w:sz w:val="20"/>
-          <w:szCs w:val="20"/>
-        </w:rPr>
-        <w:t>Part</w:t>
-      </w:r>
-      <w:r>
-        <w:rPr>
-          <w:sz w:val="20"/>
-          <w:szCs w:val="20"/>
-        </w:rPr>
-        <w:t>(</w:t>
-      </w:r>
-      <w:r>
-        <w:rPr>
-          <w:sz w:val="20"/>
-          <w:szCs w:val="20"/>
-          <w:u w:val="single"/>
-        </w:rPr>
-        <w:t>Part</w:t>
-      </w:r>
-      <w:r>
-        <w:rPr>
-          <w:sz w:val="20"/>
-          <w:szCs w:val="20"/>
-          <w:u w:val="single"/>
-        </w:rPr>
-        <w:t>ID</w:t>
-      </w:r>
-      <w:r>
-        <w:rPr>
-          <w:sz w:val="20"/>
-          <w:szCs w:val="20"/>
-        </w:rPr>
-        <w:t xml:space="preserve">, </w:t>
-      </w:r>
-      <w:r>
-        <w:rPr>
-          <w:sz w:val="20"/>
-          <w:szCs w:val="20"/>
-        </w:rPr>
-        <w:t>Part</w:t>
-      </w:r>
-      <w:r>
-        <w:rPr>
-          <w:sz w:val="20"/>
-          <w:szCs w:val="20"/>
-        </w:rPr>
-        <w:t xml:space="preserve">Description, </w:t>
-      </w:r>
-      <w:r>
-        <w:rPr>
-          <w:sz w:val="20"/>
-          <w:szCs w:val="20"/>
-        </w:rPr>
-        <w:t>Part</w:t>
-      </w:r>
-      <w:r>
-        <w:rPr>
-          <w:sz w:val="20"/>
-          <w:szCs w:val="20"/>
-        </w:rPr>
-        <w:t xml:space="preserve">Price, </w:t>
-      </w:r>
-      <w:r>
-        <w:rPr>
-          <w:sz w:val="20"/>
-          <w:szCs w:val="20"/>
-        </w:rPr>
-        <w:t xml:space="preserve">PartCost, </w:t>
-      </w:r>
-      <w:r>
-        <w:rPr>
-          <w:sz w:val="20"/>
-          <w:szCs w:val="20"/>
-        </w:rPr>
-        <w:t xml:space="preserve">ItemClassID, </w:t>
-      </w:r>
-      <w:r>
-        <w:rPr>
-          <w:sz w:val="20"/>
-          <w:szCs w:val="20"/>
-        </w:rPr>
-        <w:t>ManufacturerID)</w:t>
-      </w:r>
-    </w:p>
-    <w:p>
-      <w:pPr>
-        <w:pStyle w:val="ListParagraph"/>
-        <w:rPr>
-          <w:sz w:val="20"/>
-          <w:szCs w:val="20"/>
-        </w:rPr>
-      </w:pPr>
-      <w:r>
-        <w:rPr>
-          <w:sz w:val="20"/>
-          <w:szCs w:val="20"/>
-        </w:rPr>
-        <w:t xml:space="preserve">FK ItemClassID </w:t>
-      </w:r>
-      <w:r>
-        <w:rPr>
-          <w:sz w:val="20"/>
-          <w:szCs w:val="20"/>
-        </w:rPr>
-        <w:sym w:font="Wingdings" w:char="F0E0"/>
-      </w:r>
-      <w:r>
-        <w:rPr>
-          <w:sz w:val="20"/>
-          <w:szCs w:val="20"/>
-        </w:rPr>
-        <w:t xml:space="preserve"> ItemClass</w:t>
-      </w:r>
-    </w:p>
-    <w:p>
-      <w:pPr>
-        <w:pStyle w:val="ListParagraph"/>
-        <w:rPr>
-          <w:sz w:val="20"/>
-          <w:szCs w:val="20"/>
-        </w:rPr>
-      </w:pPr>
-      <w:r>
-        <w:rPr>
-          <w:sz w:val="20"/>
-          <w:szCs w:val="20"/>
-        </w:rPr>
-        <w:t xml:space="preserve">FK ManufacturerID </w:t>
-      </w:r>
-      <w:r>
-        <w:rPr>
-          <w:sz w:val="20"/>
-          <w:szCs w:val="20"/>
-        </w:rPr>
-        <w:sym w:font="Wingdings" w:char="F0E0"/>
-      </w:r>
-      <w:r>
-        <w:rPr>
-          <w:sz w:val="20"/>
-          <w:szCs w:val="20"/>
-        </w:rPr>
-        <w:t xml:space="preserve"> </w:t>
-      </w:r>
-      <w:r>
-        <w:rPr>
-          <w:sz w:val="20"/>
-          <w:szCs w:val="20"/>
-        </w:rPr>
-        <w:t>Manufacturer</w:t>
-      </w:r>
-    </w:p>
-    <w:p>
-      <w:pPr>
-        <w:pStyle w:val="ListParagraph"/>
-        <w:numPr>
-          <w:ilvl w:val="0"/>
-          <w:numId w:val="5"/>
-        </w:numPr>
-        <w:spacing w:after="0" w:line="240" w:lineRule="auto"/>
-        <w:rPr>
-          <w:sz w:val="20"/>
-          <w:szCs w:val="20"/>
-        </w:rPr>
-      </w:pPr>
-      <w:r>
-        <w:rPr>
-          <w:sz w:val="20"/>
-          <w:szCs w:val="20"/>
-        </w:rPr>
-        <w:t>Warehouse(</w:t>
-      </w:r>
-      <w:r>
-        <w:rPr>
-          <w:sz w:val="20"/>
-          <w:szCs w:val="20"/>
-          <w:u w:val="single"/>
-        </w:rPr>
-        <w:t>WarehouseID</w:t>
-      </w:r>
-      <w:r>
-        <w:rPr>
-          <w:sz w:val="20"/>
-          <w:szCs w:val="20"/>
-        </w:rPr>
-        <w:t>, WarehouseDescription)</w:t>
-      </w:r>
-    </w:p>
-    <w:p>
-      <w:pPr>
-        <w:pStyle w:val="ListParagraph"/>
-        <w:numPr>
-          <w:ilvl w:val="0"/>
-          <w:numId w:val="5"/>
-        </w:numPr>
-        <w:spacing w:after="0" w:line="240" w:lineRule="auto"/>
-        <w:rPr>
-          <w:sz w:val="20"/>
-          <w:szCs w:val="20"/>
-        </w:rPr>
-      </w:pPr>
-      <w:r>
-        <w:rPr>
-          <w:sz w:val="20"/>
-          <w:szCs w:val="20"/>
-        </w:rPr>
-        <w:t>Inventory(</w:t>
-      </w:r>
-      <w:r>
-        <w:rPr>
-          <w:sz w:val="20"/>
-          <w:szCs w:val="20"/>
-          <w:u w:val="single"/>
-        </w:rPr>
-        <w:t>WarehouseID</w:t>
-      </w:r>
-      <w:r>
-        <w:rPr>
-          <w:sz w:val="20"/>
-          <w:szCs w:val="20"/>
-        </w:rPr>
-        <w:t xml:space="preserve">, </w:t>
-      </w:r>
-      <w:r>
-        <w:rPr>
-          <w:sz w:val="20"/>
-          <w:szCs w:val="20"/>
-          <w:u w:val="single"/>
-        </w:rPr>
-        <w:t>Part</w:t>
-      </w:r>
-      <w:r>
-        <w:rPr>
-          <w:sz w:val="20"/>
-          <w:szCs w:val="20"/>
-          <w:u w:val="single"/>
-        </w:rPr>
-        <w:t>ID</w:t>
-      </w:r>
-      <w:r>
-        <w:rPr>
-          <w:sz w:val="20"/>
-          <w:szCs w:val="20"/>
-        </w:rPr>
-        <w:t xml:space="preserve">, </w:t>
-      </w:r>
-      <w:r>
-        <w:rPr>
-          <w:sz w:val="20"/>
-          <w:szCs w:val="20"/>
-        </w:rPr>
         <w:t>InventoryQuantity)</w:t>
       </w:r>
     </w:p>
     <w:p>
       <w:pPr>
         <w:pStyle w:val="ListParagraph"/>
-        <w:numPr>
-          <w:ilvl w:val="0"/>
-          <w:numId w:val="5"/>
-        </w:numPr>
-        <w:rPr>
-          <w:sz w:val="20"/>
-          <w:szCs w:val="20"/>
-        </w:rPr>
-      </w:pPr>
-      <w:r>
-        <w:rPr>
-          <w:sz w:val="20"/>
-          <w:szCs w:val="20"/>
-        </w:rPr>
-        <w:lastRenderedPageBreak/>
+        <w:rPr>
+          <w:sz w:val="20"/>
+          <w:szCs w:val="20"/>
+        </w:rPr>
+      </w:pPr>
+      <w:r>
+        <w:rPr>
+          <w:sz w:val="20"/>
+          <w:szCs w:val="20"/>
+        </w:rPr>
         <w:t xml:space="preserve">FK WarehouseID </w:t>
       </w:r>
       <w:r>
@@ -3528,6 +3669,29 @@
         <w:t>If the above is allowable, how should this be modeled in the data structure diagram given that the OrdererID column is not a true foreign key?</w:t>
       </w:r>
     </w:p>
+    <w:p>
+      <w:pPr>
+        <w:pStyle w:val="ListParagraph"/>
+        <w:numPr>
+          <w:ilvl w:val="0"/>
+          <w:numId w:val="7"/>
+        </w:numPr>
+        <w:spacing w:after="0" w:line="240" w:lineRule="auto"/>
+        <w:rPr>
+          <w:sz w:val="20"/>
+          <w:szCs w:val="20"/>
+        </w:rPr>
+      </w:pPr>
+      <w:r>
+        <w:rPr>
+          <w:sz w:val="20"/>
+          <w:szCs w:val="20"/>
+        </w:rPr>
+        <w:t>It is not listed anywhere in the requirements, but is a contact person first name, last name, and phone number required for each customer?</w:t>
+      </w:r>
+      <w:bookmarkStart w:id="0" w:name="_GoBack"/>
+      <w:bookmarkEnd w:id="0"/>
+    </w:p>
     <w:sectPr>
       <w:pgSz w:w="12240" w:h="15840"/>
       <w:pgMar w:top="1440" w:right="1440" w:bottom="1440" w:left="1440" w:header="720" w:footer="720" w:gutter="0"/>
@@ -3539,7 +3703,7 @@
 </file>
 
 <file path=word/numbering.xml><?xml version="1.0" encoding="utf-8"?>
-<w:numbering xmlns:wpc="http://schemas.microsoft.com/office/word/2010/wordprocessingCanvas" xmlns:cx="http://schemas.microsoft.com/office/drawing/2014/chartex" xmlns:cx1="http://schemas.microsoft.com/office/drawing/2015/9/8/chartex" xmlns:cx2="http://schemas.microsoft.com/office/drawing/2015/10/21/chartex" xmlns:cx3="http://schemas.microsoft.com/office/drawing/2016/5/9/chartex" xmlns:cx4="http://schemas.microsoft.com/office/drawing/2016/5/10/chartex" xmlns:cx5="http://schemas.microsoft.com/office/drawing/2016/5/11/chartex" xmlns:cx6="http://schemas.microsoft.com/office/drawing/2016/5/12/chartex" xmlns:cx7="http://schemas.microsoft.com/office/drawing/2016/5/13/chartex" xmlns:cx8="http://schemas.microsoft.com/office/drawing/2016/5/14/chartex" xmlns:mc="http://schemas.openxmlformats.org/markup-compatibility/2006" xmlns:aink="http://schemas.microsoft.com/office/drawing/2016/ink" xmlns:am3d="http://schemas.microsoft.com/office/drawing/2017/model3d" xmlns:o="urn:schemas-microsoft-com:office:office" xmlns:r="http://schemas.openxmlformats.org/officeDocument/2006/relationships" xmlns:m="http://schemas.openxmlformats.org/officeDocument/2006/math" xmlns:v="urn:schemas-microsoft-com:vml" xmlns:wp14="http://schemas.microsoft.com/office/word/2010/wordprocessingDrawing" xmlns:wp="http://schemas.openxmlformats.org/drawingml/2006/wordprocessingDrawing" xmlns:w10="urn:schemas-microsoft-com:office:word" xmlns:w="http://schemas.openxmlformats.org/wordprocessingml/2006/main" xmlns:w14="http://schemas.microsoft.com/office/word/2010/wordml" xmlns:w15="http://schemas.microsoft.com/office/word/2012/wordml" xmlns:w16se="http://schemas.microsoft.com/office/word/2015/wordml/symex" xmlns:wpg="http://schemas.microsoft.com/office/word/2010/wordprocessingGroup" xmlns:wpi="http://schemas.microsoft.com/office/word/2010/wordprocessingInk" xmlns:wne="http://schemas.microsoft.com/office/word/2006/wordml" xmlns:wps="http://schemas.microsoft.com/office/word/2010/wordprocessingShape" mc:Ignorable="w14 w15 w16se wp14">
+<w:numbering xmlns:wpc="http://schemas.microsoft.com/office/word/2010/wordprocessingCanvas" xmlns:cx="http://schemas.microsoft.com/office/drawing/2014/chartex" xmlns:cx1="http://schemas.microsoft.com/office/drawing/2015/9/8/chartex" xmlns:cx2="http://schemas.microsoft.com/office/drawing/2015/10/21/chartex" xmlns:cx3="http://schemas.microsoft.com/office/drawing/2016/5/9/chartex" xmlns:cx4="http://schemas.microsoft.com/office/drawing/2016/5/10/chartex" xmlns:cx5="http://schemas.microsoft.com/office/drawing/2016/5/11/chartex" xmlns:cx6="http://schemas.microsoft.com/office/drawing/2016/5/12/chartex" xmlns:cx7="http://schemas.microsoft.com/office/drawing/2016/5/13/chartex" xmlns:cx8="http://schemas.microsoft.com/office/drawing/2016/5/14/chartex" xmlns:mc="http://schemas.openxmlformats.org/markup-compatibility/2006" xmlns:aink="http://schemas.microsoft.com/office/drawing/2016/ink" xmlns:am3d="http://schemas.microsoft.com/office/drawing/2017/model3d" xmlns:o="urn:schemas-microsoft-com:office:office" xmlns:r="http://schemas.openxmlformats.org/officeDocument/2006/relationships" xmlns:m="http://schemas.openxmlformats.org/officeDocument/2006/math" xmlns:v="urn:schemas-microsoft-com:vml" xmlns:wp14="http://schemas.microsoft.com/office/word/2010/wordprocessingDrawing" xmlns:wp="http://schemas.openxmlformats.org/drawingml/2006/wordprocessingDrawing" xmlns:w10="urn:schemas-microsoft-com:office:word" xmlns:w="http://schemas.openxmlformats.org/wordprocessingml/2006/main" xmlns:w14="http://schemas.microsoft.com/office/word/2010/wordml" xmlns:w15="http://schemas.microsoft.com/office/word/2012/wordml" xmlns:w16cid="http://schemas.microsoft.com/office/word/2016/wordml/cid" xmlns:w16se="http://schemas.microsoft.com/office/word/2015/wordml/symex" xmlns:wpg="http://schemas.microsoft.com/office/word/2010/wordprocessingGroup" xmlns:wpi="http://schemas.microsoft.com/office/word/2010/wordprocessingInk" xmlns:wne="http://schemas.microsoft.com/office/word/2006/wordml" xmlns:wps="http://schemas.microsoft.com/office/word/2010/wordprocessingShape" mc:Ignorable="w14 w15 w16se w16cid wp14">
   <w:abstractNum w:abstractNumId="0" w15:restartNumberingAfterBreak="0">
     <w:nsid w:val="26607C72"/>
     <w:multiLevelType w:val="hybridMultilevel"/>
@@ -3725,7 +3889,7 @@
         <w:ind w:left="720" w:hanging="360"/>
       </w:pPr>
     </w:lvl>
-    <w:lvl w:ilvl="1" w:tplc="04090019" w:tentative="1">
+    <w:lvl w:ilvl="1" w:tplc="04090019">
       <w:start w:val="1"/>
       <w:numFmt w:val="lowerLetter"/>
       <w:lvlText w:val="%2."/>
@@ -4256,7 +4420,7 @@
 </file>
 
 <file path=word/styles.xml><?xml version="1.0" encoding="utf-8"?>
-<w:styles xmlns:mc="http://schemas.openxmlformats.org/markup-compatibility/2006" xmlns:r="http://schemas.openxmlformats.org/officeDocument/2006/relationships" xmlns:w="http://schemas.openxmlformats.org/wordprocessingml/2006/main" xmlns:w14="http://schemas.microsoft.com/office/word/2010/wordml" xmlns:w15="http://schemas.microsoft.com/office/word/2012/wordml" xmlns:w16se="http://schemas.microsoft.com/office/word/2015/wordml/symex" mc:Ignorable="w14 w15 w16se">
+<w:styles xmlns:mc="http://schemas.openxmlformats.org/markup-compatibility/2006" xmlns:r="http://schemas.openxmlformats.org/officeDocument/2006/relationships" xmlns:w="http://schemas.openxmlformats.org/wordprocessingml/2006/main" xmlns:w14="http://schemas.microsoft.com/office/word/2010/wordml" xmlns:w15="http://schemas.microsoft.com/office/word/2012/wordml" xmlns:w16cid="http://schemas.microsoft.com/office/word/2016/wordml/cid" xmlns:w16se="http://schemas.microsoft.com/office/word/2015/wordml/symex" mc:Ignorable="w14 w15 w16se w16cid">
   <w:docDefaults>
     <w:rPrDefault>
       <w:rPr>
@@ -4378,6 +4542,7 @@
     <w:lsdException w:name="HTML Sample" w:semiHidden="1" w:unhideWhenUsed="1"/>
     <w:lsdException w:name="HTML Typewriter" w:semiHidden="1" w:unhideWhenUsed="1"/>
     <w:lsdException w:name="HTML Variable" w:semiHidden="1" w:unhideWhenUsed="1"/>
+    <w:lsdException w:name="Normal Table" w:semiHidden="1" w:unhideWhenUsed="1"/>
     <w:lsdException w:name="annotation subject" w:semiHidden="1" w:unhideWhenUsed="1"/>
     <w:lsdException w:name="No List" w:semiHidden="1" w:unhideWhenUsed="1"/>
     <w:lsdException w:name="Outline List 1" w:semiHidden="1" w:unhideWhenUsed="1"/>
@@ -4424,8 +4589,10 @@
     <w:lsdException w:name="Table Subtle 2" w:semiHidden="1" w:unhideWhenUsed="1"/>
     <w:lsdException w:name="Table Web 1" w:semiHidden="1" w:unhideWhenUsed="1"/>
     <w:lsdException w:name="Table Web 2" w:semiHidden="1" w:unhideWhenUsed="1"/>
+    <w:lsdException w:name="Table Web 3" w:semiHidden="1" w:unhideWhenUsed="1"/>
     <w:lsdException w:name="Balloon Text" w:semiHidden="1" w:unhideWhenUsed="1"/>
     <w:lsdException w:name="Table Grid" w:uiPriority="39"/>
+    <w:lsdException w:name="Table Theme" w:semiHidden="1" w:unhideWhenUsed="1"/>
     <w:lsdException w:name="Placeholder Text" w:semiHidden="1"/>
     <w:lsdException w:name="No Spacing" w:uiPriority="1" w:qFormat="1"/>
     <w:lsdException w:name="Light Shading" w:uiPriority="60"/>
